--- a/WeekReportTmplt.docx
+++ b/WeekReportTmplt.docx
@@ -31,14 +31,44 @@
           <w:sz w:val="36"/>
           <w:szCs w:val="36"/>
         </w:rPr>
-        <w:t>Еженедельный о</w:t>
+        <w:t>{{</w:t>
       </w:r>
       <w:r>
         <w:rPr>
           <w:sz w:val="36"/>
           <w:szCs w:val="36"/>
-        </w:rPr>
-        <w:t xml:space="preserve">тчет </w:t>
+          <w:lang w:val="en-US"/>
+        </w:rPr>
+        <w:t>name</w:t>
+      </w:r>
+      <w:r>
+        <w:rPr>
+          <w:sz w:val="36"/>
+          <w:szCs w:val="36"/>
+        </w:rPr>
+        <w:t>_</w:t>
+      </w:r>
+      <w:r>
+        <w:rPr>
+          <w:sz w:val="36"/>
+          <w:szCs w:val="36"/>
+          <w:lang w:val="en-US"/>
+        </w:rPr>
+        <w:t>report</w:t>
+      </w:r>
+      <w:r>
+        <w:rPr>
+          <w:sz w:val="36"/>
+          <w:szCs w:val="36"/>
+        </w:rPr>
+        <w:t>}}</w:t>
+      </w:r>
+      <w:r>
+        <w:rPr>
+          <w:sz w:val="36"/>
+          <w:szCs w:val="36"/>
+        </w:rPr>
+        <w:t xml:space="preserve"> </w:t>
       </w:r>
     </w:p>
     <w:p>
@@ -123,8 +153,6 @@
     <w:p>
       <w:pPr>
         <w:rPr>
-          <w:b/>
-          <w:bCs/>
           <w:sz w:val="24"/>
           <w:szCs w:val="24"/>
         </w:rPr>
@@ -154,7 +182,6 @@
         </w:rPr>
         <w:t xml:space="preserve"> </w:t>
       </w:r>
-      <w:proofErr w:type="gramStart"/>
       <w:r>
         <w:rPr>
           <w:sz w:val="24"/>
@@ -170,20 +197,12 @@
         </w:rPr>
         <w:t>production</w:t>
       </w:r>
-      <w:proofErr w:type="gramEnd"/>
-      <w:r>
-        <w:rPr>
-          <w:sz w:val="24"/>
-          <w:szCs w:val="24"/>
-        </w:rPr>
-        <w:t>_</w:t>
-      </w:r>
-      <w:r>
-        <w:rPr>
-          <w:sz w:val="24"/>
-          <w:szCs w:val="24"/>
-        </w:rPr>
-        <w:t>1 }}</w:t>
+      <w:r>
+        <w:rPr>
+          <w:sz w:val="24"/>
+          <w:szCs w:val="24"/>
+        </w:rPr>
+        <w:t>_1 }}</w:t>
       </w:r>
       <w:r>
         <w:rPr>
@@ -203,6 +222,8 @@
     <w:p>
       <w:pPr>
         <w:rPr>
+          <w:b/>
+          <w:bCs/>
           <w:sz w:val="24"/>
           <w:szCs w:val="24"/>
         </w:rPr>
@@ -214,16 +235,87 @@
           <w:sz w:val="24"/>
           <w:szCs w:val="24"/>
         </w:rPr>
-        <w:t>Общая длительность работы:</w:t>
-      </w:r>
-      <w:r>
-        <w:rPr>
+        <w:t>Выпущено</w:t>
+      </w:r>
+      <w:r>
+        <w:rPr>
+          <w:b/>
+          <w:bCs/>
           <w:sz w:val="24"/>
           <w:szCs w:val="24"/>
         </w:rPr>
         <w:t xml:space="preserve"> </w:t>
       </w:r>
-      <w:proofErr w:type="gramStart"/>
+      <w:r>
+        <w:rPr>
+          <w:b/>
+          <w:bCs/>
+          <w:sz w:val="24"/>
+          <w:szCs w:val="24"/>
+        </w:rPr>
+        <w:t>отсева</w:t>
+      </w:r>
+      <w:r>
+        <w:rPr>
+          <w:b/>
+          <w:bCs/>
+          <w:sz w:val="24"/>
+          <w:szCs w:val="24"/>
+        </w:rPr>
+        <w:t xml:space="preserve"> </w:t>
+      </w:r>
+      <w:r>
+        <w:rPr>
+          <w:b/>
+          <w:bCs/>
+          <w:sz w:val="24"/>
+          <w:szCs w:val="24"/>
+        </w:rPr>
+        <w:t xml:space="preserve">&lt; 2 </w:t>
+      </w:r>
+      <w:r>
+        <w:rPr>
+          <w:b/>
+          <w:bCs/>
+          <w:sz w:val="24"/>
+          <w:szCs w:val="24"/>
+        </w:rPr>
+        <w:t xml:space="preserve">мм или </w:t>
+      </w:r>
+      <w:r>
+        <w:rPr>
+          <w:b/>
+          <w:bCs/>
+          <w:sz w:val="24"/>
+          <w:szCs w:val="24"/>
+        </w:rPr>
+        <w:t xml:space="preserve">&gt; 5 </w:t>
+      </w:r>
+      <w:r>
+        <w:rPr>
+          <w:b/>
+          <w:bCs/>
+          <w:sz w:val="24"/>
+          <w:szCs w:val="24"/>
+        </w:rPr>
+        <w:t>мм</w:t>
+      </w:r>
+      <w:r>
+        <w:rPr>
+          <w:b/>
+          <w:bCs/>
+          <w:sz w:val="24"/>
+          <w:szCs w:val="24"/>
+        </w:rPr>
+        <w:t>:</w:t>
+      </w:r>
+      <w:r>
+        <w:rPr>
+          <w:sz w:val="24"/>
+          <w:szCs w:val="24"/>
+        </w:rPr>
+        <w:t xml:space="preserve"> </w:t>
+      </w:r>
       <w:r>
         <w:rPr>
           <w:sz w:val="24"/>
@@ -237,27 +329,65 @@
           <w:szCs w:val="24"/>
           <w:lang w:val="en-US"/>
         </w:rPr>
-        <w:t>worktime</w:t>
-      </w:r>
-      <w:proofErr w:type="gramEnd"/>
-      <w:r>
-        <w:rPr>
-          <w:sz w:val="24"/>
-          <w:szCs w:val="24"/>
-        </w:rPr>
-        <w:t>_1 }}</w:t>
-      </w:r>
-      <w:r>
-        <w:rPr>
-          <w:sz w:val="24"/>
-          <w:szCs w:val="24"/>
-        </w:rPr>
-        <w:t xml:space="preserve"> ч.</w:t>
+        <w:t>bad</w:t>
+      </w:r>
+      <w:r>
+        <w:rPr>
+          <w:sz w:val="24"/>
+          <w:szCs w:val="24"/>
+        </w:rPr>
+        <w:t>_2_5_1 }}</w:t>
+      </w:r>
+      <w:r>
+        <w:rPr>
+          <w:sz w:val="24"/>
+          <w:szCs w:val="24"/>
+        </w:rPr>
+        <w:t xml:space="preserve"> </w:t>
+      </w:r>
+      <w:r>
+        <w:rPr>
+          <w:sz w:val="24"/>
+          <w:szCs w:val="24"/>
+        </w:rPr>
+        <w:t>т.</w:t>
+      </w:r>
+      <w:r>
+        <w:rPr>
+          <w:sz w:val="24"/>
+          <w:szCs w:val="24"/>
+        </w:rPr>
+        <w:t xml:space="preserve">, </w:t>
+      </w:r>
+      <w:r>
+        <w:rPr>
+          <w:b/>
+          <w:bCs/>
+          <w:sz w:val="24"/>
+          <w:szCs w:val="24"/>
+        </w:rPr>
+        <w:t>процент от выпуска</w:t>
+      </w:r>
+      <w:r>
+        <w:rPr>
+          <w:sz w:val="24"/>
+          <w:szCs w:val="24"/>
+        </w:rPr>
+        <w:t xml:space="preserve">: </w:t>
+      </w:r>
+      <w:r>
+        <w:rPr>
+          <w:sz w:val="24"/>
+          <w:szCs w:val="24"/>
+        </w:rPr>
+        <w:t>{{ percent_bad_2_5_1 }}</w:t>
       </w:r>
     </w:p>
     <w:p>
       <w:pPr>
         <w:rPr>
+          <w:b/>
+          <w:bCs/>
           <w:sz w:val="24"/>
           <w:szCs w:val="24"/>
         </w:rPr>
@@ -269,16 +399,60 @@
           <w:sz w:val="24"/>
           <w:szCs w:val="24"/>
         </w:rPr>
-        <w:t>Общая длительность останова:</w:t>
-      </w:r>
-      <w:r>
-        <w:rPr>
+        <w:t>Выпущено</w:t>
+      </w:r>
+      <w:r>
+        <w:rPr>
+          <w:b/>
+          <w:bCs/>
           <w:sz w:val="24"/>
           <w:szCs w:val="24"/>
         </w:rPr>
         <w:t xml:space="preserve"> </w:t>
       </w:r>
-      <w:proofErr w:type="gramStart"/>
+      <w:r>
+        <w:rPr>
+          <w:b/>
+          <w:bCs/>
+          <w:sz w:val="24"/>
+          <w:szCs w:val="24"/>
+        </w:rPr>
+        <w:t xml:space="preserve">отсева </w:t>
+      </w:r>
+      <w:r>
+        <w:rPr>
+          <w:b/>
+          <w:bCs/>
+          <w:sz w:val="24"/>
+          <w:szCs w:val="24"/>
+        </w:rPr>
+        <w:t xml:space="preserve">&lt; 2 </w:t>
+      </w:r>
+      <w:r>
+        <w:rPr>
+          <w:b/>
+          <w:bCs/>
+          <w:sz w:val="24"/>
+          <w:szCs w:val="24"/>
+        </w:rPr>
+        <w:t>мм</w:t>
+      </w:r>
+      <w:r>
+        <w:rPr>
+          <w:b/>
+          <w:bCs/>
+          <w:sz w:val="24"/>
+          <w:szCs w:val="24"/>
+        </w:rPr>
+        <w:t>:</w:t>
+      </w:r>
+      <w:r>
+        <w:rPr>
+          <w:sz w:val="24"/>
+          <w:szCs w:val="24"/>
+        </w:rPr>
+        <w:t xml:space="preserve"> </w:t>
+      </w:r>
       <w:r>
         <w:rPr>
           <w:sz w:val="24"/>
@@ -286,30 +460,71 @@
         </w:rPr>
         <w:t xml:space="preserve">{{ </w:t>
       </w:r>
-      <w:proofErr w:type="spellStart"/>
-      <w:r>
-        <w:rPr>
-          <w:sz w:val="24"/>
-          <w:szCs w:val="24"/>
-          <w:lang w:val="en-US"/>
-        </w:rPr>
-        <w:t>stoptime</w:t>
-      </w:r>
-      <w:proofErr w:type="spellEnd"/>
-      <w:proofErr w:type="gramEnd"/>
-      <w:r>
-        <w:rPr>
-          <w:sz w:val="24"/>
-          <w:szCs w:val="24"/>
-        </w:rPr>
-        <w:t>_1 }}</w:t>
-      </w:r>
-      <w:r>
-        <w:rPr>
-          <w:sz w:val="24"/>
-          <w:szCs w:val="24"/>
-        </w:rPr>
-        <w:t xml:space="preserve"> ч</w:t>
+      <w:r>
+        <w:rPr>
+          <w:sz w:val="24"/>
+          <w:szCs w:val="24"/>
+          <w:lang w:val="en-US"/>
+        </w:rPr>
+        <w:t>bad</w:t>
+      </w:r>
+      <w:r>
+        <w:rPr>
+          <w:sz w:val="24"/>
+          <w:szCs w:val="24"/>
+        </w:rPr>
+        <w:t>_2_1 }}</w:t>
+      </w:r>
+      <w:r>
+        <w:rPr>
+          <w:sz w:val="24"/>
+          <w:szCs w:val="24"/>
+        </w:rPr>
+        <w:t xml:space="preserve"> </w:t>
+      </w:r>
+      <w:r>
+        <w:rPr>
+          <w:sz w:val="24"/>
+          <w:szCs w:val="24"/>
+        </w:rPr>
+        <w:t>т.</w:t>
+      </w:r>
+      <w:r>
+        <w:rPr>
+          <w:sz w:val="24"/>
+          <w:szCs w:val="24"/>
+        </w:rPr>
+        <w:t xml:space="preserve"> </w:t>
+      </w:r>
+      <w:r>
+        <w:rPr>
+          <w:sz w:val="24"/>
+          <w:szCs w:val="24"/>
+        </w:rPr>
+        <w:t xml:space="preserve">, </w:t>
+      </w:r>
+      <w:r>
+        <w:rPr>
+          <w:b/>
+          <w:bCs/>
+          <w:sz w:val="24"/>
+          <w:szCs w:val="24"/>
+        </w:rPr>
+        <w:t>процент от выпуска</w:t>
+      </w:r>
+      <w:r>
+        <w:rPr>
+          <w:sz w:val="24"/>
+          <w:szCs w:val="24"/>
+        </w:rPr>
+        <w:t xml:space="preserve">: </w:t>
+      </w:r>
+      <w:r>
+        <w:rPr>
+          <w:sz w:val="24"/>
+          <w:szCs w:val="24"/>
+        </w:rPr>
+        <w:t>{{ percent_bad_2_1 }}</w:t>
       </w:r>
     </w:p>
     <w:p>
@@ -326,6 +541,107 @@
           <w:sz w:val="24"/>
           <w:szCs w:val="24"/>
         </w:rPr>
+        <w:t>Общая длительность работы:</w:t>
+      </w:r>
+      <w:r>
+        <w:rPr>
+          <w:sz w:val="24"/>
+          <w:szCs w:val="24"/>
+        </w:rPr>
+        <w:t xml:space="preserve"> {{ </w:t>
+      </w:r>
+      <w:r>
+        <w:rPr>
+          <w:sz w:val="24"/>
+          <w:szCs w:val="24"/>
+          <w:lang w:val="en-US"/>
+        </w:rPr>
+        <w:t>worktime</w:t>
+      </w:r>
+      <w:r>
+        <w:rPr>
+          <w:sz w:val="24"/>
+          <w:szCs w:val="24"/>
+        </w:rPr>
+        <w:t>_1 }}</w:t>
+      </w:r>
+      <w:r>
+        <w:rPr>
+          <w:sz w:val="24"/>
+          <w:szCs w:val="24"/>
+        </w:rPr>
+        <w:t xml:space="preserve"> </w:t>
+      </w:r>
+    </w:p>
+    <w:p>
+      <w:pPr>
+        <w:rPr>
+          <w:sz w:val="24"/>
+          <w:szCs w:val="24"/>
+        </w:rPr>
+      </w:pPr>
+      <w:r>
+        <w:rPr>
+          <w:b/>
+          <w:bCs/>
+          <w:sz w:val="24"/>
+          <w:szCs w:val="24"/>
+        </w:rPr>
+        <w:t>Общая длительность останова:</w:t>
+      </w:r>
+      <w:r>
+        <w:rPr>
+          <w:sz w:val="24"/>
+          <w:szCs w:val="24"/>
+        </w:rPr>
+        <w:t xml:space="preserve"> </w:t>
+      </w:r>
+      <w:r>
+        <w:rPr>
+          <w:sz w:val="24"/>
+          <w:szCs w:val="24"/>
+        </w:rPr>
+        <w:t xml:space="preserve">{{ </w:t>
+      </w:r>
+      <w:proofErr w:type="spellStart"/>
+      <w:r>
+        <w:rPr>
+          <w:sz w:val="24"/>
+          <w:szCs w:val="24"/>
+          <w:lang w:val="en-US"/>
+        </w:rPr>
+        <w:t>stoptime</w:t>
+      </w:r>
+      <w:proofErr w:type="spellEnd"/>
+      <w:r>
+        <w:rPr>
+          <w:sz w:val="24"/>
+          <w:szCs w:val="24"/>
+        </w:rPr>
+        <w:t>_1 }}</w:t>
+      </w:r>
+      <w:r>
+        <w:rPr>
+          <w:sz w:val="24"/>
+          <w:szCs w:val="24"/>
+        </w:rPr>
+        <w:t xml:space="preserve"> </w:t>
+      </w:r>
+    </w:p>
+    <w:p>
+      <w:pPr>
+        <w:rPr>
+          <w:sz w:val="24"/>
+          <w:szCs w:val="24"/>
+        </w:rPr>
+      </w:pPr>
+      <w:r>
+        <w:rPr>
+          <w:b/>
+          <w:bCs/>
+          <w:sz w:val="24"/>
+          <w:szCs w:val="24"/>
+        </w:rPr>
         <w:t>Подача пульпы:</w:t>
       </w:r>
       <w:r>
@@ -342,7 +658,6 @@
         </w:rPr>
         <w:t xml:space="preserve">среднее значение = </w:t>
       </w:r>
-      <w:proofErr w:type="gramStart"/>
       <w:r>
         <w:rPr>
           <w:sz w:val="24"/>
@@ -358,7 +673,6 @@
         </w:rPr>
         <w:t>FIRC</w:t>
       </w:r>
-      <w:proofErr w:type="gramEnd"/>
       <w:r>
         <w:rPr>
           <w:sz w:val="24"/>
@@ -521,15 +835,7 @@
           <w:sz w:val="24"/>
           <w:szCs w:val="24"/>
         </w:rPr>
-        <w:t xml:space="preserve"> среднее значение = </w:t>
-      </w:r>
-      <w:proofErr w:type="gramStart"/>
-      <w:r>
-        <w:rPr>
-          <w:sz w:val="24"/>
-          <w:szCs w:val="24"/>
-        </w:rPr>
-        <w:t xml:space="preserve">{{ </w:t>
+        <w:t xml:space="preserve"> среднее значение = {{ </w:t>
       </w:r>
       <w:r>
         <w:rPr>
@@ -539,7 +845,6 @@
         </w:rPr>
         <w:t>WFIR</w:t>
       </w:r>
-      <w:proofErr w:type="gramEnd"/>
       <w:r>
         <w:rPr>
           <w:sz w:val="24"/>
@@ -719,30 +1024,14 @@
           <w:sz w:val="24"/>
           <w:szCs w:val="24"/>
         </w:rPr>
-        <w:t xml:space="preserve">среднее значение </w:t>
-      </w:r>
-      <w:proofErr w:type="gramStart"/>
-      <w:r>
-        <w:rPr>
-          <w:sz w:val="24"/>
-          <w:szCs w:val="24"/>
-        </w:rPr>
-        <w:t xml:space="preserve">= </w:t>
-      </w:r>
-      <w:r>
-        <w:rPr>
-          <w:sz w:val="24"/>
-          <w:szCs w:val="24"/>
-        </w:rPr>
-        <w:t xml:space="preserve"> {</w:t>
-      </w:r>
-      <w:proofErr w:type="gramEnd"/>
-      <w:r>
-        <w:rPr>
-          <w:sz w:val="24"/>
-          <w:szCs w:val="24"/>
-        </w:rPr>
-        <w:t xml:space="preserve">{ </w:t>
+        <w:t xml:space="preserve">среднее значение = </w:t>
+      </w:r>
+      <w:r>
+        <w:rPr>
+          <w:sz w:val="24"/>
+          <w:szCs w:val="24"/>
+        </w:rPr>
+        <w:t xml:space="preserve"> {{ </w:t>
       </w:r>
       <w:r>
         <w:rPr>
@@ -800,23 +1089,7 @@
           <w:sz w:val="24"/>
           <w:szCs w:val="24"/>
         </w:rPr>
-        <w:t xml:space="preserve">тандартное отклонение </w:t>
-      </w:r>
-      <w:proofErr w:type="gramStart"/>
-      <w:r>
-        <w:rPr>
-          <w:sz w:val="24"/>
-          <w:szCs w:val="24"/>
-        </w:rPr>
-        <w:t>=  {</w:t>
-      </w:r>
-      <w:proofErr w:type="gramEnd"/>
-      <w:r>
-        <w:rPr>
-          <w:sz w:val="24"/>
-          <w:szCs w:val="24"/>
-        </w:rPr>
-        <w:t xml:space="preserve">{ </w:t>
+        <w:t xml:space="preserve">тандартное отклонение =  {{ </w:t>
       </w:r>
       <w:r>
         <w:rPr>
@@ -862,7 +1135,6 @@
         </w:rPr>
         <w:t xml:space="preserve"> Процент выполнения рекомендаций = </w:t>
       </w:r>
-      <w:proofErr w:type="gramStart"/>
       <w:r>
         <w:rPr>
           <w:sz w:val="24"/>
@@ -874,7 +1146,6 @@
         <w:rPr>
           <w:sz w:val="24"/>
           <w:szCs w:val="24"/>
-          <w:lang w:val="en-US"/>
         </w:rPr>
         <w:t>{</w:t>
       </w:r>
@@ -883,35 +1154,12 @@
           <w:sz w:val="24"/>
           <w:szCs w:val="24"/>
         </w:rPr>
-        <w:t xml:space="preserve"> </w:t>
-      </w:r>
-      <w:r>
-        <w:rPr>
-          <w:sz w:val="24"/>
-          <w:szCs w:val="24"/>
-        </w:rPr>
-        <w:t>ADV</w:t>
-      </w:r>
-      <w:proofErr w:type="gramEnd"/>
-      <w:r>
-        <w:rPr>
-          <w:sz w:val="24"/>
-          <w:szCs w:val="24"/>
-        </w:rPr>
-        <w:t>_PIRC4463_perc_</w:t>
-      </w:r>
-      <w:r>
-        <w:rPr>
-          <w:sz w:val="24"/>
-          <w:szCs w:val="24"/>
-        </w:rPr>
-        <w:t xml:space="preserve">1 </w:t>
-      </w:r>
-      <w:r>
-        <w:rPr>
-          <w:sz w:val="24"/>
-          <w:szCs w:val="24"/>
-          <w:lang w:val="en-US"/>
+        <w:t xml:space="preserve"> ADV_PIRC4463_perc_1 </w:t>
+      </w:r>
+      <w:r>
+        <w:rPr>
+          <w:sz w:val="24"/>
+          <w:szCs w:val="24"/>
         </w:rPr>
         <w:t>}</w:t>
       </w:r>
@@ -996,15 +1244,7 @@
           <w:sz w:val="24"/>
           <w:szCs w:val="24"/>
         </w:rPr>
-        <w:t xml:space="preserve">среднее значение = </w:t>
-      </w:r>
-      <w:proofErr w:type="gramStart"/>
-      <w:r>
-        <w:rPr>
-          <w:sz w:val="24"/>
-          <w:szCs w:val="24"/>
-        </w:rPr>
-        <w:t xml:space="preserve">{{ </w:t>
+        <w:t xml:space="preserve">среднее значение = {{ </w:t>
       </w:r>
       <w:r>
         <w:rPr>
@@ -1014,7 +1254,6 @@
         </w:rPr>
         <w:t>TIR</w:t>
       </w:r>
-      <w:proofErr w:type="gramEnd"/>
       <w:r>
         <w:rPr>
           <w:sz w:val="24"/>
@@ -1070,23 +1309,7 @@
           <w:sz w:val="24"/>
           <w:szCs w:val="24"/>
         </w:rPr>
-        <w:t xml:space="preserve">тандартное отклонение </w:t>
-      </w:r>
-      <w:proofErr w:type="gramStart"/>
-      <w:r>
-        <w:rPr>
-          <w:sz w:val="24"/>
-          <w:szCs w:val="24"/>
-        </w:rPr>
-        <w:t>=  {</w:t>
-      </w:r>
-      <w:proofErr w:type="gramEnd"/>
-      <w:r>
-        <w:rPr>
-          <w:sz w:val="24"/>
-          <w:szCs w:val="24"/>
-        </w:rPr>
-        <w:t xml:space="preserve">{ </w:t>
+        <w:t xml:space="preserve">тандартное отклонение =  {{ </w:t>
       </w:r>
       <w:r>
         <w:rPr>
@@ -1139,21 +1362,12 @@
         </w:rPr>
         <w:t xml:space="preserve"> Процент выполнения рекомендаций = </w:t>
       </w:r>
-      <w:proofErr w:type="gramStart"/>
-      <w:r>
-        <w:rPr>
-          <w:sz w:val="24"/>
-          <w:szCs w:val="24"/>
-        </w:rPr>
-        <w:t>{{ ADV</w:t>
-      </w:r>
-      <w:proofErr w:type="gramEnd"/>
-      <w:r>
-        <w:rPr>
-          <w:sz w:val="24"/>
-          <w:szCs w:val="24"/>
-        </w:rPr>
-        <w:t>_</w:t>
+      <w:r>
+        <w:rPr>
+          <w:sz w:val="24"/>
+          <w:szCs w:val="24"/>
+        </w:rPr>
+        <w:t>{{ ADV_</w:t>
       </w:r>
       <w:r>
         <w:rPr>
@@ -1243,6 +1457,7 @@
           <w:b/>
           <w:bCs/>
         </w:rPr>
+        <w:lastRenderedPageBreak/>
         <w:t xml:space="preserve">Температура в </w:t>
       </w:r>
       <w:r>
@@ -1271,15 +1486,7 @@
           <w:sz w:val="24"/>
           <w:szCs w:val="24"/>
         </w:rPr>
-        <w:t xml:space="preserve">среднее значение = </w:t>
-      </w:r>
-      <w:proofErr w:type="gramStart"/>
-      <w:r>
-        <w:rPr>
-          <w:sz w:val="24"/>
-          <w:szCs w:val="24"/>
-        </w:rPr>
-        <w:t xml:space="preserve">{{ </w:t>
+        <w:t xml:space="preserve">среднее значение = {{ </w:t>
       </w:r>
       <w:r>
         <w:rPr>
@@ -1289,7 +1496,6 @@
         </w:rPr>
         <w:t>TIR</w:t>
       </w:r>
-      <w:proofErr w:type="gramEnd"/>
       <w:r>
         <w:rPr>
           <w:sz w:val="24"/>
@@ -1352,23 +1558,7 @@
           <w:sz w:val="24"/>
           <w:szCs w:val="24"/>
         </w:rPr>
-        <w:t xml:space="preserve">тандартное отклонение </w:t>
-      </w:r>
-      <w:proofErr w:type="gramStart"/>
-      <w:r>
-        <w:rPr>
-          <w:sz w:val="24"/>
-          <w:szCs w:val="24"/>
-        </w:rPr>
-        <w:t>=  {</w:t>
-      </w:r>
-      <w:proofErr w:type="gramEnd"/>
-      <w:r>
-        <w:rPr>
-          <w:sz w:val="24"/>
-          <w:szCs w:val="24"/>
-        </w:rPr>
-        <w:t xml:space="preserve">{ </w:t>
+        <w:t xml:space="preserve">тандартное отклонение =  {{ </w:t>
       </w:r>
       <w:r>
         <w:rPr>
@@ -1493,7 +1683,6 @@
       <w:r>
         <w:t xml:space="preserve"> </w:t>
       </w:r>
-      <w:proofErr w:type="gramStart"/>
       <w:r>
         <w:rPr>
           <w:sz w:val="24"/>
@@ -1509,7 +1698,6 @@
         </w:rPr>
         <w:t>PIR</w:t>
       </w:r>
-      <w:proofErr w:type="gramEnd"/>
       <w:r>
         <w:rPr>
           <w:sz w:val="24"/>
@@ -1590,21 +1778,12 @@
         </w:rPr>
         <w:t xml:space="preserve"> Процент выполнения рекомендаций = </w:t>
       </w:r>
-      <w:proofErr w:type="gramStart"/>
-      <w:r>
-        <w:rPr>
-          <w:sz w:val="24"/>
-          <w:szCs w:val="24"/>
-        </w:rPr>
-        <w:t>{{ ADV</w:t>
-      </w:r>
-      <w:proofErr w:type="gramEnd"/>
-      <w:r>
-        <w:rPr>
-          <w:sz w:val="24"/>
-          <w:szCs w:val="24"/>
-        </w:rPr>
-        <w:t>_</w:t>
+      <w:r>
+        <w:rPr>
+          <w:sz w:val="24"/>
+          <w:szCs w:val="24"/>
+        </w:rPr>
+        <w:t>{{ ADV_</w:t>
       </w:r>
       <w:r>
         <w:rPr>
@@ -1712,7 +1891,6 @@
         </w:rPr>
         <w:br/>
       </w:r>
-      <w:proofErr w:type="gramStart"/>
       <w:r>
         <w:t xml:space="preserve">{{ </w:t>
       </w:r>
@@ -1736,7 +1914,6 @@
         <w:t>all</w:t>
       </w:r>
       <w:proofErr w:type="spellEnd"/>
-      <w:proofErr w:type="gramEnd"/>
       <w:r>
         <w:t>_1 }}</w:t>
       </w:r>
@@ -1829,7 +2006,6 @@
         </w:rPr>
         <w:t xml:space="preserve"> </w:t>
       </w:r>
-      <w:proofErr w:type="gramStart"/>
       <w:r>
         <w:rPr>
           <w:sz w:val="24"/>
@@ -1845,7 +2021,6 @@
         </w:rPr>
         <w:t>production</w:t>
       </w:r>
-      <w:proofErr w:type="gramEnd"/>
       <w:r>
         <w:rPr>
           <w:sz w:val="24"/>
@@ -1871,6 +2046,8 @@
     <w:p>
       <w:pPr>
         <w:rPr>
+          <w:b/>
+          <w:bCs/>
           <w:sz w:val="24"/>
           <w:szCs w:val="24"/>
         </w:rPr>
@@ -1882,16 +2059,42 @@
           <w:sz w:val="24"/>
           <w:szCs w:val="24"/>
         </w:rPr>
-        <w:t>Общая длительность работы:</w:t>
-      </w:r>
-      <w:r>
-        <w:rPr>
+        <w:t>Выпущено</w:t>
+      </w:r>
+      <w:r>
+        <w:rPr>
+          <w:b/>
+          <w:bCs/>
           <w:sz w:val="24"/>
           <w:szCs w:val="24"/>
         </w:rPr>
         <w:t xml:space="preserve"> </w:t>
       </w:r>
-      <w:proofErr w:type="gramStart"/>
+      <w:r>
+        <w:rPr>
+          <w:b/>
+          <w:bCs/>
+          <w:sz w:val="24"/>
+          <w:szCs w:val="24"/>
+        </w:rPr>
+        <w:t>отсева</w:t>
+      </w:r>
+      <w:r>
+        <w:rPr>
+          <w:b/>
+          <w:bCs/>
+          <w:sz w:val="24"/>
+          <w:szCs w:val="24"/>
+        </w:rPr>
+        <w:t>:</w:t>
+      </w:r>
+      <w:r>
+        <w:rPr>
+          <w:sz w:val="24"/>
+          <w:szCs w:val="24"/>
+        </w:rPr>
+        <w:t xml:space="preserve"> </w:t>
+      </w:r>
       <w:r>
         <w:rPr>
           <w:sz w:val="24"/>
@@ -1905,15 +2108,21 @@
           <w:szCs w:val="24"/>
           <w:lang w:val="en-US"/>
         </w:rPr>
-        <w:t>worktime</w:t>
-      </w:r>
-      <w:proofErr w:type="gramEnd"/>
-      <w:r>
-        <w:rPr>
-          <w:sz w:val="24"/>
-          <w:szCs w:val="24"/>
-        </w:rPr>
-        <w:t>_2</w:t>
+        <w:t>bad</w:t>
+      </w:r>
+      <w:r>
+        <w:rPr>
+          <w:sz w:val="24"/>
+          <w:szCs w:val="24"/>
+        </w:rPr>
+        <w:t>_2_5_</w:t>
+      </w:r>
+      <w:r>
+        <w:rPr>
+          <w:sz w:val="24"/>
+          <w:szCs w:val="24"/>
+        </w:rPr>
+        <w:t>2</w:t>
       </w:r>
       <w:r>
         <w:rPr>
@@ -1927,12 +2136,72 @@
           <w:sz w:val="24"/>
           <w:szCs w:val="24"/>
         </w:rPr>
-        <w:t xml:space="preserve"> ч.</w:t>
+        <w:t xml:space="preserve"> </w:t>
+      </w:r>
+      <w:r>
+        <w:rPr>
+          <w:sz w:val="24"/>
+          <w:szCs w:val="24"/>
+        </w:rPr>
+        <w:t>т.</w:t>
+      </w:r>
+      <w:r>
+        <w:rPr>
+          <w:sz w:val="24"/>
+          <w:szCs w:val="24"/>
+        </w:rPr>
+        <w:t xml:space="preserve"> </w:t>
+      </w:r>
+      <w:r>
+        <w:rPr>
+          <w:sz w:val="24"/>
+          <w:szCs w:val="24"/>
+        </w:rPr>
+        <w:t xml:space="preserve">, </w:t>
+      </w:r>
+      <w:r>
+        <w:rPr>
+          <w:b/>
+          <w:bCs/>
+          <w:sz w:val="24"/>
+          <w:szCs w:val="24"/>
+        </w:rPr>
+        <w:t>процент от выпуска</w:t>
+      </w:r>
+      <w:r>
+        <w:rPr>
+          <w:sz w:val="24"/>
+          <w:szCs w:val="24"/>
+        </w:rPr>
+        <w:t xml:space="preserve">: </w:t>
+      </w:r>
+      <w:r>
+        <w:rPr>
+          <w:sz w:val="24"/>
+          <w:szCs w:val="24"/>
+        </w:rPr>
+        <w:t>{{ percent_bad_2_5_</w:t>
+      </w:r>
+      <w:r>
+        <w:rPr>
+          <w:sz w:val="24"/>
+          <w:szCs w:val="24"/>
+        </w:rPr>
+        <w:t>2</w:t>
+      </w:r>
+      <w:r>
+        <w:rPr>
+          <w:sz w:val="24"/>
+          <w:szCs w:val="24"/>
+        </w:rPr>
+        <w:t xml:space="preserve"> }}</w:t>
       </w:r>
     </w:p>
     <w:p>
       <w:pPr>
         <w:rPr>
+          <w:b/>
+          <w:bCs/>
           <w:sz w:val="24"/>
           <w:szCs w:val="24"/>
         </w:rPr>
@@ -1944,16 +2213,60 @@
           <w:sz w:val="24"/>
           <w:szCs w:val="24"/>
         </w:rPr>
-        <w:t>Общая длительность останова:</w:t>
-      </w:r>
-      <w:r>
-        <w:rPr>
+        <w:t>Выпущено</w:t>
+      </w:r>
+      <w:r>
+        <w:rPr>
+          <w:b/>
+          <w:bCs/>
           <w:sz w:val="24"/>
           <w:szCs w:val="24"/>
         </w:rPr>
         <w:t xml:space="preserve"> </w:t>
       </w:r>
-      <w:proofErr w:type="gramStart"/>
+      <w:r>
+        <w:rPr>
+          <w:b/>
+          <w:bCs/>
+          <w:sz w:val="24"/>
+          <w:szCs w:val="24"/>
+        </w:rPr>
+        <w:t xml:space="preserve">отсева </w:t>
+      </w:r>
+      <w:r>
+        <w:rPr>
+          <w:b/>
+          <w:bCs/>
+          <w:sz w:val="24"/>
+          <w:szCs w:val="24"/>
+        </w:rPr>
+        <w:t xml:space="preserve">&lt; 2 </w:t>
+      </w:r>
+      <w:r>
+        <w:rPr>
+          <w:b/>
+          <w:bCs/>
+          <w:sz w:val="24"/>
+          <w:szCs w:val="24"/>
+        </w:rPr>
+        <w:t>мм</w:t>
+      </w:r>
+      <w:r>
+        <w:rPr>
+          <w:b/>
+          <w:bCs/>
+          <w:sz w:val="24"/>
+          <w:szCs w:val="24"/>
+        </w:rPr>
+        <w:t>:</w:t>
+      </w:r>
+      <w:r>
+        <w:rPr>
+          <w:sz w:val="24"/>
+          <w:szCs w:val="24"/>
+        </w:rPr>
+        <w:t xml:space="preserve"> </w:t>
+      </w:r>
       <w:r>
         <w:rPr>
           <w:sz w:val="24"/>
@@ -1961,23 +2274,27 @@
         </w:rPr>
         <w:t xml:space="preserve">{{ </w:t>
       </w:r>
-      <w:proofErr w:type="spellStart"/>
-      <w:r>
-        <w:rPr>
-          <w:sz w:val="24"/>
-          <w:szCs w:val="24"/>
-          <w:lang w:val="en-US"/>
-        </w:rPr>
-        <w:t>stoptime</w:t>
-      </w:r>
-      <w:proofErr w:type="spellEnd"/>
-      <w:proofErr w:type="gramEnd"/>
-      <w:r>
-        <w:rPr>
-          <w:sz w:val="24"/>
-          <w:szCs w:val="24"/>
-        </w:rPr>
-        <w:t>_2</w:t>
+      <w:r>
+        <w:rPr>
+          <w:sz w:val="24"/>
+          <w:szCs w:val="24"/>
+          <w:lang w:val="en-US"/>
+        </w:rPr>
+        <w:t>bad</w:t>
+      </w:r>
+      <w:r>
+        <w:rPr>
+          <w:sz w:val="24"/>
+          <w:szCs w:val="24"/>
+        </w:rPr>
+        <w:t>_2_</w:t>
+      </w:r>
+      <w:r>
+        <w:rPr>
+          <w:sz w:val="24"/>
+          <w:szCs w:val="24"/>
+        </w:rPr>
+        <w:t>2</w:t>
       </w:r>
       <w:r>
         <w:rPr>
@@ -1991,7 +2308,65 @@
           <w:sz w:val="24"/>
           <w:szCs w:val="24"/>
         </w:rPr>
-        <w:t xml:space="preserve"> ч</w:t>
+        <w:t xml:space="preserve"> </w:t>
+      </w:r>
+      <w:r>
+        <w:rPr>
+          <w:sz w:val="24"/>
+          <w:szCs w:val="24"/>
+        </w:rPr>
+        <w:t>т.</w:t>
+      </w:r>
+      <w:r>
+        <w:rPr>
+          <w:sz w:val="24"/>
+          <w:szCs w:val="24"/>
+        </w:rPr>
+        <w:t xml:space="preserve"> </w:t>
+      </w:r>
+      <w:r>
+        <w:rPr>
+          <w:sz w:val="24"/>
+          <w:szCs w:val="24"/>
+        </w:rPr>
+        <w:t xml:space="preserve">, </w:t>
+      </w:r>
+      <w:r>
+        <w:rPr>
+          <w:b/>
+          <w:bCs/>
+          <w:sz w:val="24"/>
+          <w:szCs w:val="24"/>
+        </w:rPr>
+        <w:t>процент от выпуска</w:t>
+      </w:r>
+      <w:r>
+        <w:rPr>
+          <w:sz w:val="24"/>
+          <w:szCs w:val="24"/>
+        </w:rPr>
+        <w:t xml:space="preserve">: </w:t>
+      </w:r>
+      <w:r>
+        <w:rPr>
+          <w:sz w:val="24"/>
+          <w:szCs w:val="24"/>
+        </w:rPr>
+        <w:t>{{ percent_bad_2_</w:t>
+      </w:r>
+      <w:r>
+        <w:rPr>
+          <w:sz w:val="24"/>
+          <w:szCs w:val="24"/>
+        </w:rPr>
+        <w:t>2</w:t>
+      </w:r>
+      <w:r>
+        <w:rPr>
+          <w:sz w:val="24"/>
+          <w:szCs w:val="24"/>
+        </w:rPr>
+        <w:t xml:space="preserve"> }}</w:t>
       </w:r>
     </w:p>
     <w:p>
@@ -2008,6 +2383,121 @@
           <w:sz w:val="24"/>
           <w:szCs w:val="24"/>
         </w:rPr>
+        <w:t>Общая длительность работы:</w:t>
+      </w:r>
+      <w:r>
+        <w:rPr>
+          <w:sz w:val="24"/>
+          <w:szCs w:val="24"/>
+        </w:rPr>
+        <w:t xml:space="preserve"> {{ </w:t>
+      </w:r>
+      <w:r>
+        <w:rPr>
+          <w:sz w:val="24"/>
+          <w:szCs w:val="24"/>
+          <w:lang w:val="en-US"/>
+        </w:rPr>
+        <w:t>worktime</w:t>
+      </w:r>
+      <w:r>
+        <w:rPr>
+          <w:sz w:val="24"/>
+          <w:szCs w:val="24"/>
+        </w:rPr>
+        <w:t>_2</w:t>
+      </w:r>
+      <w:r>
+        <w:rPr>
+          <w:sz w:val="24"/>
+          <w:szCs w:val="24"/>
+        </w:rPr>
+        <w:t xml:space="preserve"> }}</w:t>
+      </w:r>
+      <w:r>
+        <w:rPr>
+          <w:sz w:val="24"/>
+          <w:szCs w:val="24"/>
+        </w:rPr>
+        <w:t xml:space="preserve"> </w:t>
+      </w:r>
+    </w:p>
+    <w:p>
+      <w:pPr>
+        <w:rPr>
+          <w:sz w:val="24"/>
+          <w:szCs w:val="24"/>
+        </w:rPr>
+      </w:pPr>
+      <w:r>
+        <w:rPr>
+          <w:b/>
+          <w:bCs/>
+          <w:sz w:val="24"/>
+          <w:szCs w:val="24"/>
+        </w:rPr>
+        <w:t>Общая длительность останова:</w:t>
+      </w:r>
+      <w:r>
+        <w:rPr>
+          <w:sz w:val="24"/>
+          <w:szCs w:val="24"/>
+        </w:rPr>
+        <w:t xml:space="preserve"> </w:t>
+      </w:r>
+      <w:r>
+        <w:rPr>
+          <w:sz w:val="24"/>
+          <w:szCs w:val="24"/>
+        </w:rPr>
+        <w:t xml:space="preserve">{{ </w:t>
+      </w:r>
+      <w:proofErr w:type="spellStart"/>
+      <w:r>
+        <w:rPr>
+          <w:sz w:val="24"/>
+          <w:szCs w:val="24"/>
+          <w:lang w:val="en-US"/>
+        </w:rPr>
+        <w:t>stoptime</w:t>
+      </w:r>
+      <w:proofErr w:type="spellEnd"/>
+      <w:r>
+        <w:rPr>
+          <w:sz w:val="24"/>
+          <w:szCs w:val="24"/>
+        </w:rPr>
+        <w:t>_2</w:t>
+      </w:r>
+      <w:r>
+        <w:rPr>
+          <w:sz w:val="24"/>
+          <w:szCs w:val="24"/>
+        </w:rPr>
+        <w:t xml:space="preserve"> }}</w:t>
+      </w:r>
+      <w:r>
+        <w:rPr>
+          <w:sz w:val="24"/>
+          <w:szCs w:val="24"/>
+        </w:rPr>
+        <w:t xml:space="preserve"> </w:t>
+      </w:r>
+    </w:p>
+    <w:p>
+      <w:pPr>
+        <w:rPr>
+          <w:sz w:val="24"/>
+          <w:szCs w:val="24"/>
+        </w:rPr>
+      </w:pPr>
+      <w:r>
+        <w:rPr>
+          <w:b/>
+          <w:bCs/>
+          <w:sz w:val="24"/>
+          <w:szCs w:val="24"/>
+        </w:rPr>
         <w:t>Подача пульпы:</w:t>
       </w:r>
       <w:r>
@@ -2015,15 +2505,7 @@
           <w:sz w:val="24"/>
           <w:szCs w:val="24"/>
         </w:rPr>
-        <w:t xml:space="preserve"> среднее значение = </w:t>
-      </w:r>
-      <w:proofErr w:type="gramStart"/>
-      <w:r>
-        <w:rPr>
-          <w:sz w:val="24"/>
-          <w:szCs w:val="24"/>
-        </w:rPr>
-        <w:t xml:space="preserve">{{ </w:t>
+        <w:t xml:space="preserve"> среднее значение = {{ </w:t>
       </w:r>
       <w:r>
         <w:rPr>
@@ -2033,7 +2515,6 @@
         </w:rPr>
         <w:t>FIRC</w:t>
       </w:r>
-      <w:proofErr w:type="gramEnd"/>
       <w:r>
         <w:rPr>
           <w:sz w:val="24"/>
@@ -2224,15 +2705,7 @@
           <w:sz w:val="24"/>
           <w:szCs w:val="24"/>
         </w:rPr>
-        <w:t xml:space="preserve"> среднее значение = </w:t>
-      </w:r>
-      <w:proofErr w:type="gramStart"/>
-      <w:r>
-        <w:rPr>
-          <w:sz w:val="24"/>
-          <w:szCs w:val="24"/>
-        </w:rPr>
-        <w:t xml:space="preserve">{{ </w:t>
+        <w:t xml:space="preserve"> среднее значение = {{ </w:t>
       </w:r>
       <w:r>
         <w:rPr>
@@ -2242,7 +2715,6 @@
         </w:rPr>
         <w:t>WFIR</w:t>
       </w:r>
-      <w:proofErr w:type="gramEnd"/>
       <w:r>
         <w:rPr>
           <w:sz w:val="24"/>
@@ -2413,23 +2885,7 @@
           <w:sz w:val="24"/>
           <w:szCs w:val="24"/>
         </w:rPr>
-        <w:t xml:space="preserve">среднее значение </w:t>
-      </w:r>
-      <w:proofErr w:type="gramStart"/>
-      <w:r>
-        <w:rPr>
-          <w:sz w:val="24"/>
-          <w:szCs w:val="24"/>
-        </w:rPr>
-        <w:t>=  {</w:t>
-      </w:r>
-      <w:proofErr w:type="gramEnd"/>
-      <w:r>
-        <w:rPr>
-          <w:sz w:val="24"/>
-          <w:szCs w:val="24"/>
-        </w:rPr>
-        <w:t xml:space="preserve">{ </w:t>
+        <w:t xml:space="preserve">среднее значение =  {{ </w:t>
       </w:r>
       <w:r>
         <w:rPr>
@@ -2501,23 +2957,7 @@
           <w:sz w:val="24"/>
           <w:szCs w:val="24"/>
         </w:rPr>
-        <w:t xml:space="preserve">тандартное отклонение </w:t>
-      </w:r>
-      <w:proofErr w:type="gramStart"/>
-      <w:r>
-        <w:rPr>
-          <w:sz w:val="24"/>
-          <w:szCs w:val="24"/>
-        </w:rPr>
-        <w:t>=  {</w:t>
-      </w:r>
-      <w:proofErr w:type="gramEnd"/>
-      <w:r>
-        <w:rPr>
-          <w:sz w:val="24"/>
-          <w:szCs w:val="24"/>
-        </w:rPr>
-        <w:t xml:space="preserve">{ </w:t>
+        <w:t xml:space="preserve">тандартное отклонение =  {{ </w:t>
       </w:r>
       <w:r>
         <w:rPr>
@@ -2577,7 +3017,6 @@
         </w:rPr>
         <w:t xml:space="preserve"> Процент выполнения рекомендаций = </w:t>
       </w:r>
-      <w:proofErr w:type="gramStart"/>
       <w:r>
         <w:rPr>
           <w:sz w:val="24"/>
@@ -2597,15 +3036,7 @@
           <w:sz w:val="24"/>
           <w:szCs w:val="24"/>
         </w:rPr>
-        <w:t xml:space="preserve"> ADV</w:t>
-      </w:r>
-      <w:proofErr w:type="gramEnd"/>
-      <w:r>
-        <w:rPr>
-          <w:sz w:val="24"/>
-          <w:szCs w:val="24"/>
-        </w:rPr>
-        <w:t>_PIRC4463_perc</w:t>
+        <w:t xml:space="preserve"> ADV_PIRC4463_perc</w:t>
       </w:r>
       <w:r>
         <w:rPr>
@@ -2723,15 +3154,7 @@
           <w:sz w:val="24"/>
           <w:szCs w:val="24"/>
         </w:rPr>
-        <w:t xml:space="preserve">среднее значение = </w:t>
-      </w:r>
-      <w:proofErr w:type="gramStart"/>
-      <w:r>
-        <w:rPr>
-          <w:sz w:val="24"/>
-          <w:szCs w:val="24"/>
-        </w:rPr>
-        <w:t xml:space="preserve">{{ </w:t>
+        <w:t xml:space="preserve">среднее значение = {{ </w:t>
       </w:r>
       <w:r>
         <w:rPr>
@@ -2741,7 +3164,6 @@
         </w:rPr>
         <w:t>TIR</w:t>
       </w:r>
-      <w:proofErr w:type="gramEnd"/>
       <w:r>
         <w:rPr>
           <w:sz w:val="24"/>
@@ -2804,23 +3226,7 @@
           <w:sz w:val="24"/>
           <w:szCs w:val="24"/>
         </w:rPr>
-        <w:t xml:space="preserve">тандартное отклонение </w:t>
-      </w:r>
-      <w:proofErr w:type="gramStart"/>
-      <w:r>
-        <w:rPr>
-          <w:sz w:val="24"/>
-          <w:szCs w:val="24"/>
-        </w:rPr>
-        <w:t>=  {</w:t>
-      </w:r>
-      <w:proofErr w:type="gramEnd"/>
-      <w:r>
-        <w:rPr>
-          <w:sz w:val="24"/>
-          <w:szCs w:val="24"/>
-        </w:rPr>
-        <w:t xml:space="preserve">{ </w:t>
+        <w:t xml:space="preserve">тандартное отклонение =  {{ </w:t>
       </w:r>
       <w:r>
         <w:rPr>
@@ -2880,21 +3286,12 @@
         </w:rPr>
         <w:t xml:space="preserve"> Процент выполнения рекомендаций = </w:t>
       </w:r>
-      <w:proofErr w:type="gramStart"/>
-      <w:r>
-        <w:rPr>
-          <w:sz w:val="24"/>
-          <w:szCs w:val="24"/>
-        </w:rPr>
-        <w:t>{{ ADV</w:t>
-      </w:r>
-      <w:proofErr w:type="gramEnd"/>
-      <w:r>
-        <w:rPr>
-          <w:sz w:val="24"/>
-          <w:szCs w:val="24"/>
-        </w:rPr>
-        <w:t>_</w:t>
+      <w:r>
+        <w:rPr>
+          <w:sz w:val="24"/>
+          <w:szCs w:val="24"/>
+        </w:rPr>
+        <w:t>{{ ADV_</w:t>
       </w:r>
       <w:r>
         <w:rPr>
@@ -3033,9 +3430,131 @@
           <w:sz w:val="24"/>
           <w:szCs w:val="24"/>
         </w:rPr>
-        <w:t xml:space="preserve">среднее значение = </w:t>
-      </w:r>
-      <w:proofErr w:type="gramStart"/>
+        <w:t xml:space="preserve">среднее значение = {{ </w:t>
+      </w:r>
+      <w:r>
+        <w:rPr>
+          <w:sz w:val="24"/>
+          <w:szCs w:val="24"/>
+          <w:lang w:val="en-US"/>
+        </w:rPr>
+        <w:t>TIR</w:t>
+      </w:r>
+      <w:r>
+        <w:rPr>
+          <w:sz w:val="24"/>
+          <w:szCs w:val="24"/>
+        </w:rPr>
+        <w:t>81</w:t>
+      </w:r>
+      <w:r>
+        <w:rPr>
+          <w:sz w:val="24"/>
+          <w:szCs w:val="24"/>
+        </w:rPr>
+        <w:t>1_2</w:t>
+      </w:r>
+      <w:r>
+        <w:rPr>
+          <w:sz w:val="24"/>
+          <w:szCs w:val="24"/>
+        </w:rPr>
+        <w:t>_</w:t>
+      </w:r>
+      <w:r>
+        <w:rPr>
+          <w:sz w:val="24"/>
+          <w:szCs w:val="24"/>
+          <w:lang w:val="en-US"/>
+        </w:rPr>
+        <w:t>mean</w:t>
+      </w:r>
+      <w:r>
+        <w:rPr>
+          <w:sz w:val="24"/>
+          <w:szCs w:val="24"/>
+        </w:rPr>
+        <w:t xml:space="preserve"> }}</w:t>
+      </w:r>
+      <w:r>
+        <w:rPr>
+          <w:sz w:val="24"/>
+          <w:szCs w:val="24"/>
+        </w:rPr>
+        <w:t>.</w:t>
+      </w:r>
+      <w:r>
+        <w:rPr>
+          <w:sz w:val="24"/>
+          <w:szCs w:val="24"/>
+        </w:rPr>
+        <w:t xml:space="preserve"> </w:t>
+      </w:r>
+      <w:r>
+        <w:rPr>
+          <w:sz w:val="24"/>
+          <w:szCs w:val="24"/>
+        </w:rPr>
+        <w:t>С</w:t>
+      </w:r>
+      <w:r>
+        <w:rPr>
+          <w:sz w:val="24"/>
+          <w:szCs w:val="24"/>
+        </w:rPr>
+        <w:t xml:space="preserve">тандартное отклонение =  {{ </w:t>
+      </w:r>
+      <w:r>
+        <w:rPr>
+          <w:sz w:val="24"/>
+          <w:szCs w:val="24"/>
+          <w:lang w:val="en-US"/>
+        </w:rPr>
+        <w:t>TIR</w:t>
+      </w:r>
+      <w:r>
+        <w:rPr>
+          <w:sz w:val="24"/>
+          <w:szCs w:val="24"/>
+        </w:rPr>
+        <w:t>81</w:t>
+      </w:r>
+      <w:r>
+        <w:rPr>
+          <w:sz w:val="24"/>
+          <w:szCs w:val="24"/>
+        </w:rPr>
+        <w:t>1_2</w:t>
+      </w:r>
+      <w:r>
+        <w:rPr>
+          <w:sz w:val="24"/>
+          <w:szCs w:val="24"/>
+        </w:rPr>
+        <w:t>_</w:t>
+      </w:r>
+      <w:r>
+        <w:rPr>
+          <w:sz w:val="24"/>
+          <w:szCs w:val="24"/>
+          <w:lang w:val="en-US"/>
+        </w:rPr>
+        <w:t>std</w:t>
+      </w:r>
+      <w:r>
+        <w:rPr>
+          <w:sz w:val="24"/>
+          <w:szCs w:val="24"/>
+        </w:rPr>
+        <w:t xml:space="preserve"> }}</w:t>
+      </w:r>
+      <w:r>
+        <w:rPr>
+          <w:sz w:val="24"/>
+          <w:szCs w:val="24"/>
+        </w:rPr>
+        <w:br/>
+      </w:r>
       <w:r>
         <w:rPr>
           <w:sz w:val="24"/>
@@ -3043,6 +3562,23 @@
         </w:rPr>
         <w:t xml:space="preserve">{{ </w:t>
       </w:r>
+      <w:proofErr w:type="spellStart"/>
+      <w:r>
+        <w:rPr>
+          <w:sz w:val="24"/>
+          <w:szCs w:val="24"/>
+          <w:lang w:val="en-US"/>
+        </w:rPr>
+        <w:t>img</w:t>
+      </w:r>
+      <w:proofErr w:type="spellEnd"/>
+      <w:r>
+        <w:rPr>
+          <w:sz w:val="24"/>
+          <w:szCs w:val="24"/>
+        </w:rPr>
+        <w:t>_</w:t>
+      </w:r>
       <w:r>
         <w:rPr>
           <w:sz w:val="24"/>
@@ -3051,7 +3587,6 @@
         </w:rPr>
         <w:t>TIR</w:t>
       </w:r>
-      <w:proofErr w:type="gramEnd"/>
       <w:r>
         <w:rPr>
           <w:sz w:val="24"/>
@@ -3064,191 +3599,7 @@
           <w:sz w:val="24"/>
           <w:szCs w:val="24"/>
         </w:rPr>
-        <w:t>1</w:t>
-      </w:r>
-      <w:r>
-        <w:rPr>
-          <w:sz w:val="24"/>
-          <w:szCs w:val="24"/>
-        </w:rPr>
-        <w:t>_2</w:t>
-      </w:r>
-      <w:r>
-        <w:rPr>
-          <w:sz w:val="24"/>
-          <w:szCs w:val="24"/>
-        </w:rPr>
-        <w:t>_</w:t>
-      </w:r>
-      <w:r>
-        <w:rPr>
-          <w:sz w:val="24"/>
-          <w:szCs w:val="24"/>
-          <w:lang w:val="en-US"/>
-        </w:rPr>
-        <w:t>mean</w:t>
-      </w:r>
-      <w:r>
-        <w:rPr>
-          <w:sz w:val="24"/>
-          <w:szCs w:val="24"/>
-        </w:rPr>
-        <w:t xml:space="preserve"> }}</w:t>
-      </w:r>
-      <w:r>
-        <w:rPr>
-          <w:sz w:val="24"/>
-          <w:szCs w:val="24"/>
-        </w:rPr>
-        <w:t>.</w:t>
-      </w:r>
-      <w:r>
-        <w:rPr>
-          <w:sz w:val="24"/>
-          <w:szCs w:val="24"/>
-        </w:rPr>
-        <w:t xml:space="preserve"> </w:t>
-      </w:r>
-      <w:r>
-        <w:rPr>
-          <w:sz w:val="24"/>
-          <w:szCs w:val="24"/>
-        </w:rPr>
-        <w:t>С</w:t>
-      </w:r>
-      <w:r>
-        <w:rPr>
-          <w:sz w:val="24"/>
-          <w:szCs w:val="24"/>
-        </w:rPr>
-        <w:t xml:space="preserve">тандартное отклонение </w:t>
-      </w:r>
-      <w:proofErr w:type="gramStart"/>
-      <w:r>
-        <w:rPr>
-          <w:sz w:val="24"/>
-          <w:szCs w:val="24"/>
-        </w:rPr>
-        <w:t>=  {</w:t>
-      </w:r>
-      <w:proofErr w:type="gramEnd"/>
-      <w:r>
-        <w:rPr>
-          <w:sz w:val="24"/>
-          <w:szCs w:val="24"/>
-        </w:rPr>
-        <w:t xml:space="preserve">{ </w:t>
-      </w:r>
-      <w:r>
-        <w:rPr>
-          <w:sz w:val="24"/>
-          <w:szCs w:val="24"/>
-          <w:lang w:val="en-US"/>
-        </w:rPr>
-        <w:t>TIR</w:t>
-      </w:r>
-      <w:r>
-        <w:rPr>
-          <w:sz w:val="24"/>
-          <w:szCs w:val="24"/>
-        </w:rPr>
-        <w:t>81</w:t>
-      </w:r>
-      <w:r>
-        <w:rPr>
-          <w:sz w:val="24"/>
-          <w:szCs w:val="24"/>
-        </w:rPr>
-        <w:t>1</w:t>
-      </w:r>
-      <w:r>
-        <w:rPr>
-          <w:sz w:val="24"/>
-          <w:szCs w:val="24"/>
-        </w:rPr>
-        <w:t>_2</w:t>
-      </w:r>
-      <w:r>
-        <w:rPr>
-          <w:sz w:val="24"/>
-          <w:szCs w:val="24"/>
-        </w:rPr>
-        <w:t>_</w:t>
-      </w:r>
-      <w:r>
-        <w:rPr>
-          <w:sz w:val="24"/>
-          <w:szCs w:val="24"/>
-          <w:lang w:val="en-US"/>
-        </w:rPr>
-        <w:t>std</w:t>
-      </w:r>
-      <w:r>
-        <w:rPr>
-          <w:sz w:val="24"/>
-          <w:szCs w:val="24"/>
-        </w:rPr>
-        <w:t xml:space="preserve"> }}</w:t>
-      </w:r>
-      <w:r>
-        <w:rPr>
-          <w:sz w:val="24"/>
-          <w:szCs w:val="24"/>
-        </w:rPr>
-        <w:br/>
-      </w:r>
-      <w:r>
-        <w:rPr>
-          <w:sz w:val="24"/>
-          <w:szCs w:val="24"/>
-        </w:rPr>
-        <w:t xml:space="preserve">{{ </w:t>
-      </w:r>
-      <w:proofErr w:type="spellStart"/>
-      <w:r>
-        <w:rPr>
-          <w:sz w:val="24"/>
-          <w:szCs w:val="24"/>
-          <w:lang w:val="en-US"/>
-        </w:rPr>
-        <w:t>img</w:t>
-      </w:r>
-      <w:proofErr w:type="spellEnd"/>
-      <w:r>
-        <w:rPr>
-          <w:sz w:val="24"/>
-          <w:szCs w:val="24"/>
-        </w:rPr>
-        <w:t>_</w:t>
-      </w:r>
-      <w:r>
-        <w:rPr>
-          <w:sz w:val="24"/>
-          <w:szCs w:val="24"/>
-          <w:lang w:val="en-US"/>
-        </w:rPr>
-        <w:t>TIR</w:t>
-      </w:r>
-      <w:r>
-        <w:rPr>
-          <w:sz w:val="24"/>
-          <w:szCs w:val="24"/>
-        </w:rPr>
-        <w:t>81</w:t>
-      </w:r>
-      <w:r>
-        <w:rPr>
-          <w:sz w:val="24"/>
-          <w:szCs w:val="24"/>
-        </w:rPr>
-        <w:t>1</w:t>
-      </w:r>
-      <w:r>
-        <w:rPr>
-          <w:sz w:val="24"/>
-          <w:szCs w:val="24"/>
-        </w:rPr>
-        <w:t>_2</w:t>
+        <w:t>1_2</w:t>
       </w:r>
       <w:r>
         <w:rPr>
@@ -3276,7 +3627,6 @@
       <w:r>
         <w:t xml:space="preserve"> </w:t>
       </w:r>
-      <w:proofErr w:type="gramStart"/>
       <w:r>
         <w:rPr>
           <w:sz w:val="24"/>
@@ -3292,7 +3642,6 @@
         </w:rPr>
         <w:t>PIR</w:t>
       </w:r>
-      <w:proofErr w:type="gramEnd"/>
       <w:r>
         <w:rPr>
           <w:sz w:val="24"/>
@@ -3387,21 +3736,12 @@
         </w:rPr>
         <w:t xml:space="preserve"> Процент выполнения рекомендаций = </w:t>
       </w:r>
-      <w:proofErr w:type="gramStart"/>
-      <w:r>
-        <w:rPr>
-          <w:sz w:val="24"/>
-          <w:szCs w:val="24"/>
-        </w:rPr>
-        <w:t>{{ ADV</w:t>
-      </w:r>
-      <w:proofErr w:type="gramEnd"/>
-      <w:r>
-        <w:rPr>
-          <w:sz w:val="24"/>
-          <w:szCs w:val="24"/>
-        </w:rPr>
-        <w:t>_</w:t>
+      <w:r>
+        <w:rPr>
+          <w:sz w:val="24"/>
+          <w:szCs w:val="24"/>
+        </w:rPr>
+        <w:t>{{ ADV_</w:t>
       </w:r>
       <w:r>
         <w:rPr>
@@ -3514,7 +3854,6 @@
           <w:b/>
           <w:bCs/>
         </w:rPr>
-        <w:lastRenderedPageBreak/>
         <w:t>Общий график:</w:t>
       </w:r>
       <w:r>
@@ -3524,7 +3863,6 @@
         </w:rPr>
         <w:br/>
       </w:r>
-      <w:proofErr w:type="gramStart"/>
       <w:r>
         <w:t xml:space="preserve">{{ </w:t>
       </w:r>
@@ -3536,7 +3874,6 @@
         <w:t>imgall</w:t>
       </w:r>
       <w:proofErr w:type="spellEnd"/>
-      <w:proofErr w:type="gramEnd"/>
       <w:r>
         <w:t>_2</w:t>
       </w:r>
@@ -3632,7 +3969,6 @@
         </w:rPr>
         <w:t xml:space="preserve"> </w:t>
       </w:r>
-      <w:proofErr w:type="gramStart"/>
       <w:r>
         <w:rPr>
           <w:sz w:val="24"/>
@@ -3648,7 +3984,6 @@
         </w:rPr>
         <w:t>production</w:t>
       </w:r>
-      <w:proofErr w:type="gramEnd"/>
       <w:r>
         <w:rPr>
           <w:sz w:val="24"/>
@@ -3674,6 +4009,8 @@
     <w:p>
       <w:pPr>
         <w:rPr>
+          <w:b/>
+          <w:bCs/>
           <w:sz w:val="24"/>
           <w:szCs w:val="24"/>
         </w:rPr>
@@ -3685,16 +4022,42 @@
           <w:sz w:val="24"/>
           <w:szCs w:val="24"/>
         </w:rPr>
-        <w:t>Общая длительность работы:</w:t>
-      </w:r>
-      <w:r>
-        <w:rPr>
+        <w:t>Выпущено</w:t>
+      </w:r>
+      <w:r>
+        <w:rPr>
+          <w:b/>
+          <w:bCs/>
           <w:sz w:val="24"/>
           <w:szCs w:val="24"/>
         </w:rPr>
         <w:t xml:space="preserve"> </w:t>
       </w:r>
-      <w:proofErr w:type="gramStart"/>
+      <w:r>
+        <w:rPr>
+          <w:b/>
+          <w:bCs/>
+          <w:sz w:val="24"/>
+          <w:szCs w:val="24"/>
+        </w:rPr>
+        <w:t>отсева</w:t>
+      </w:r>
+      <w:r>
+        <w:rPr>
+          <w:b/>
+          <w:bCs/>
+          <w:sz w:val="24"/>
+          <w:szCs w:val="24"/>
+        </w:rPr>
+        <w:t>:</w:t>
+      </w:r>
+      <w:r>
+        <w:rPr>
+          <w:sz w:val="24"/>
+          <w:szCs w:val="24"/>
+        </w:rPr>
+        <w:t xml:space="preserve"> </w:t>
+      </w:r>
       <w:r>
         <w:rPr>
           <w:sz w:val="24"/>
@@ -3708,15 +4071,21 @@
           <w:szCs w:val="24"/>
           <w:lang w:val="en-US"/>
         </w:rPr>
-        <w:t>worktime</w:t>
-      </w:r>
-      <w:proofErr w:type="gramEnd"/>
-      <w:r>
-        <w:rPr>
-          <w:sz w:val="24"/>
-          <w:szCs w:val="24"/>
-        </w:rPr>
-        <w:t>_3</w:t>
+        <w:t>bad</w:t>
+      </w:r>
+      <w:r>
+        <w:rPr>
+          <w:sz w:val="24"/>
+          <w:szCs w:val="24"/>
+        </w:rPr>
+        <w:t>_2_5_</w:t>
+      </w:r>
+      <w:r>
+        <w:rPr>
+          <w:sz w:val="24"/>
+          <w:szCs w:val="24"/>
+        </w:rPr>
+        <w:t>3</w:t>
       </w:r>
       <w:r>
         <w:rPr>
@@ -3730,12 +4099,72 @@
           <w:sz w:val="24"/>
           <w:szCs w:val="24"/>
         </w:rPr>
-        <w:t xml:space="preserve"> ч.</w:t>
+        <w:t xml:space="preserve"> </w:t>
+      </w:r>
+      <w:r>
+        <w:rPr>
+          <w:sz w:val="24"/>
+          <w:szCs w:val="24"/>
+        </w:rPr>
+        <w:t>т.</w:t>
+      </w:r>
+      <w:r>
+        <w:rPr>
+          <w:sz w:val="24"/>
+          <w:szCs w:val="24"/>
+        </w:rPr>
+        <w:t xml:space="preserve"> </w:t>
+      </w:r>
+      <w:r>
+        <w:rPr>
+          <w:sz w:val="24"/>
+          <w:szCs w:val="24"/>
+        </w:rPr>
+        <w:t xml:space="preserve">, </w:t>
+      </w:r>
+      <w:r>
+        <w:rPr>
+          <w:b/>
+          <w:bCs/>
+          <w:sz w:val="24"/>
+          <w:szCs w:val="24"/>
+        </w:rPr>
+        <w:t>процент от выпуска</w:t>
+      </w:r>
+      <w:r>
+        <w:rPr>
+          <w:sz w:val="24"/>
+          <w:szCs w:val="24"/>
+        </w:rPr>
+        <w:t xml:space="preserve">: </w:t>
+      </w:r>
+      <w:r>
+        <w:rPr>
+          <w:sz w:val="24"/>
+          <w:szCs w:val="24"/>
+        </w:rPr>
+        <w:t>{{ percent_bad_2_5_</w:t>
+      </w:r>
+      <w:r>
+        <w:rPr>
+          <w:sz w:val="24"/>
+          <w:szCs w:val="24"/>
+        </w:rPr>
+        <w:t>3</w:t>
+      </w:r>
+      <w:r>
+        <w:rPr>
+          <w:sz w:val="24"/>
+          <w:szCs w:val="24"/>
+        </w:rPr>
+        <w:t xml:space="preserve"> }}</w:t>
       </w:r>
     </w:p>
     <w:p>
       <w:pPr>
         <w:rPr>
+          <w:b/>
+          <w:bCs/>
           <w:sz w:val="24"/>
           <w:szCs w:val="24"/>
         </w:rPr>
@@ -3747,16 +4176,60 @@
           <w:sz w:val="24"/>
           <w:szCs w:val="24"/>
         </w:rPr>
-        <w:t>Общая длительность останова:</w:t>
-      </w:r>
-      <w:r>
-        <w:rPr>
+        <w:t>Выпущено</w:t>
+      </w:r>
+      <w:r>
+        <w:rPr>
+          <w:b/>
+          <w:bCs/>
           <w:sz w:val="24"/>
           <w:szCs w:val="24"/>
         </w:rPr>
         <w:t xml:space="preserve"> </w:t>
       </w:r>
-      <w:proofErr w:type="gramStart"/>
+      <w:r>
+        <w:rPr>
+          <w:b/>
+          <w:bCs/>
+          <w:sz w:val="24"/>
+          <w:szCs w:val="24"/>
+        </w:rPr>
+        <w:t xml:space="preserve">отсева </w:t>
+      </w:r>
+      <w:r>
+        <w:rPr>
+          <w:b/>
+          <w:bCs/>
+          <w:sz w:val="24"/>
+          <w:szCs w:val="24"/>
+        </w:rPr>
+        <w:t xml:space="preserve">&lt; 2 </w:t>
+      </w:r>
+      <w:r>
+        <w:rPr>
+          <w:b/>
+          <w:bCs/>
+          <w:sz w:val="24"/>
+          <w:szCs w:val="24"/>
+        </w:rPr>
+        <w:t>мм</w:t>
+      </w:r>
+      <w:r>
+        <w:rPr>
+          <w:b/>
+          <w:bCs/>
+          <w:sz w:val="24"/>
+          <w:szCs w:val="24"/>
+        </w:rPr>
+        <w:t>:</w:t>
+      </w:r>
+      <w:r>
+        <w:rPr>
+          <w:sz w:val="24"/>
+          <w:szCs w:val="24"/>
+        </w:rPr>
+        <w:t xml:space="preserve"> </w:t>
+      </w:r>
       <w:r>
         <w:rPr>
           <w:sz w:val="24"/>
@@ -3764,23 +4237,27 @@
         </w:rPr>
         <w:t xml:space="preserve">{{ </w:t>
       </w:r>
-      <w:proofErr w:type="spellStart"/>
-      <w:r>
-        <w:rPr>
-          <w:sz w:val="24"/>
-          <w:szCs w:val="24"/>
-          <w:lang w:val="en-US"/>
-        </w:rPr>
-        <w:t>stoptime</w:t>
-      </w:r>
-      <w:proofErr w:type="spellEnd"/>
-      <w:proofErr w:type="gramEnd"/>
-      <w:r>
-        <w:rPr>
-          <w:sz w:val="24"/>
-          <w:szCs w:val="24"/>
-        </w:rPr>
-        <w:t>_3</w:t>
+      <w:r>
+        <w:rPr>
+          <w:sz w:val="24"/>
+          <w:szCs w:val="24"/>
+          <w:lang w:val="en-US"/>
+        </w:rPr>
+        <w:t>bad</w:t>
+      </w:r>
+      <w:r>
+        <w:rPr>
+          <w:sz w:val="24"/>
+          <w:szCs w:val="24"/>
+        </w:rPr>
+        <w:t>_2_</w:t>
+      </w:r>
+      <w:r>
+        <w:rPr>
+          <w:sz w:val="24"/>
+          <w:szCs w:val="24"/>
+        </w:rPr>
+        <w:t>3</w:t>
       </w:r>
       <w:r>
         <w:rPr>
@@ -3794,7 +4271,65 @@
           <w:sz w:val="24"/>
           <w:szCs w:val="24"/>
         </w:rPr>
-        <w:t xml:space="preserve"> ч</w:t>
+        <w:t xml:space="preserve"> </w:t>
+      </w:r>
+      <w:r>
+        <w:rPr>
+          <w:sz w:val="24"/>
+          <w:szCs w:val="24"/>
+        </w:rPr>
+        <w:t>т.</w:t>
+      </w:r>
+      <w:r>
+        <w:rPr>
+          <w:sz w:val="24"/>
+          <w:szCs w:val="24"/>
+        </w:rPr>
+        <w:t xml:space="preserve"> </w:t>
+      </w:r>
+      <w:r>
+        <w:rPr>
+          <w:sz w:val="24"/>
+          <w:szCs w:val="24"/>
+        </w:rPr>
+        <w:t xml:space="preserve">, </w:t>
+      </w:r>
+      <w:r>
+        <w:rPr>
+          <w:b/>
+          <w:bCs/>
+          <w:sz w:val="24"/>
+          <w:szCs w:val="24"/>
+        </w:rPr>
+        <w:t>процент от выпуска</w:t>
+      </w:r>
+      <w:r>
+        <w:rPr>
+          <w:sz w:val="24"/>
+          <w:szCs w:val="24"/>
+        </w:rPr>
+        <w:t xml:space="preserve">: </w:t>
+      </w:r>
+      <w:r>
+        <w:rPr>
+          <w:sz w:val="24"/>
+          <w:szCs w:val="24"/>
+        </w:rPr>
+        <w:t>{{ percent_bad_2_</w:t>
+      </w:r>
+      <w:r>
+        <w:rPr>
+          <w:sz w:val="24"/>
+          <w:szCs w:val="24"/>
+        </w:rPr>
+        <w:t>3</w:t>
+      </w:r>
+      <w:r>
+        <w:rPr>
+          <w:sz w:val="24"/>
+          <w:szCs w:val="24"/>
+        </w:rPr>
+        <w:t xml:space="preserve"> }}</w:t>
       </w:r>
     </w:p>
     <w:p>
@@ -3811,6 +4346,121 @@
           <w:sz w:val="24"/>
           <w:szCs w:val="24"/>
         </w:rPr>
+        <w:t>Общая длительность работы:</w:t>
+      </w:r>
+      <w:r>
+        <w:rPr>
+          <w:sz w:val="24"/>
+          <w:szCs w:val="24"/>
+        </w:rPr>
+        <w:t xml:space="preserve"> {{ </w:t>
+      </w:r>
+      <w:r>
+        <w:rPr>
+          <w:sz w:val="24"/>
+          <w:szCs w:val="24"/>
+          <w:lang w:val="en-US"/>
+        </w:rPr>
+        <w:t>worktime</w:t>
+      </w:r>
+      <w:r>
+        <w:rPr>
+          <w:sz w:val="24"/>
+          <w:szCs w:val="24"/>
+        </w:rPr>
+        <w:t>_3</w:t>
+      </w:r>
+      <w:r>
+        <w:rPr>
+          <w:sz w:val="24"/>
+          <w:szCs w:val="24"/>
+        </w:rPr>
+        <w:t xml:space="preserve"> }}</w:t>
+      </w:r>
+      <w:r>
+        <w:rPr>
+          <w:sz w:val="24"/>
+          <w:szCs w:val="24"/>
+        </w:rPr>
+        <w:t xml:space="preserve"> </w:t>
+      </w:r>
+    </w:p>
+    <w:p>
+      <w:pPr>
+        <w:rPr>
+          <w:sz w:val="24"/>
+          <w:szCs w:val="24"/>
+        </w:rPr>
+      </w:pPr>
+      <w:r>
+        <w:rPr>
+          <w:b/>
+          <w:bCs/>
+          <w:sz w:val="24"/>
+          <w:szCs w:val="24"/>
+        </w:rPr>
+        <w:t>Общая длительность останова:</w:t>
+      </w:r>
+      <w:r>
+        <w:rPr>
+          <w:sz w:val="24"/>
+          <w:szCs w:val="24"/>
+        </w:rPr>
+        <w:t xml:space="preserve"> </w:t>
+      </w:r>
+      <w:r>
+        <w:rPr>
+          <w:sz w:val="24"/>
+          <w:szCs w:val="24"/>
+        </w:rPr>
+        <w:t xml:space="preserve">{{ </w:t>
+      </w:r>
+      <w:proofErr w:type="spellStart"/>
+      <w:r>
+        <w:rPr>
+          <w:sz w:val="24"/>
+          <w:szCs w:val="24"/>
+          <w:lang w:val="en-US"/>
+        </w:rPr>
+        <w:t>stoptime</w:t>
+      </w:r>
+      <w:proofErr w:type="spellEnd"/>
+      <w:r>
+        <w:rPr>
+          <w:sz w:val="24"/>
+          <w:szCs w:val="24"/>
+        </w:rPr>
+        <w:t>_3</w:t>
+      </w:r>
+      <w:r>
+        <w:rPr>
+          <w:sz w:val="24"/>
+          <w:szCs w:val="24"/>
+        </w:rPr>
+        <w:t xml:space="preserve"> }}</w:t>
+      </w:r>
+      <w:r>
+        <w:rPr>
+          <w:sz w:val="24"/>
+          <w:szCs w:val="24"/>
+        </w:rPr>
+        <w:t xml:space="preserve"> </w:t>
+      </w:r>
+    </w:p>
+    <w:p>
+      <w:pPr>
+        <w:rPr>
+          <w:sz w:val="24"/>
+          <w:szCs w:val="24"/>
+        </w:rPr>
+      </w:pPr>
+      <w:r>
+        <w:rPr>
+          <w:b/>
+          <w:bCs/>
+          <w:sz w:val="24"/>
+          <w:szCs w:val="24"/>
+        </w:rPr>
         <w:t>Подача пульпы:</w:t>
       </w:r>
       <w:r>
@@ -3818,15 +4468,7 @@
           <w:sz w:val="24"/>
           <w:szCs w:val="24"/>
         </w:rPr>
-        <w:t xml:space="preserve"> среднее значение = </w:t>
-      </w:r>
-      <w:proofErr w:type="gramStart"/>
-      <w:r>
-        <w:rPr>
-          <w:sz w:val="24"/>
-          <w:szCs w:val="24"/>
-        </w:rPr>
-        <w:t xml:space="preserve">{{ </w:t>
+        <w:t xml:space="preserve"> среднее значение = {{ </w:t>
       </w:r>
       <w:r>
         <w:rPr>
@@ -3836,7 +4478,6 @@
         </w:rPr>
         <w:t>FIRC</w:t>
       </w:r>
-      <w:proofErr w:type="gramEnd"/>
       <w:r>
         <w:rPr>
           <w:sz w:val="24"/>
@@ -4027,15 +4668,7 @@
           <w:sz w:val="24"/>
           <w:szCs w:val="24"/>
         </w:rPr>
-        <w:t xml:space="preserve"> среднее значение = </w:t>
-      </w:r>
-      <w:proofErr w:type="gramStart"/>
-      <w:r>
-        <w:rPr>
-          <w:sz w:val="24"/>
-          <w:szCs w:val="24"/>
-        </w:rPr>
-        <w:t xml:space="preserve">{{ </w:t>
+        <w:t xml:space="preserve"> среднее значение = {{ </w:t>
       </w:r>
       <w:r>
         <w:rPr>
@@ -4045,7 +4678,6 @@
         </w:rPr>
         <w:t>WFIR</w:t>
       </w:r>
-      <w:proofErr w:type="gramEnd"/>
       <w:r>
         <w:rPr>
           <w:sz w:val="24"/>
@@ -4216,23 +4848,7 @@
           <w:sz w:val="24"/>
           <w:szCs w:val="24"/>
         </w:rPr>
-        <w:t xml:space="preserve">среднее значение </w:t>
-      </w:r>
-      <w:proofErr w:type="gramStart"/>
-      <w:r>
-        <w:rPr>
-          <w:sz w:val="24"/>
-          <w:szCs w:val="24"/>
-        </w:rPr>
-        <w:t>=  {</w:t>
-      </w:r>
-      <w:proofErr w:type="gramEnd"/>
-      <w:r>
-        <w:rPr>
-          <w:sz w:val="24"/>
-          <w:szCs w:val="24"/>
-        </w:rPr>
-        <w:t xml:space="preserve">{ </w:t>
+        <w:t xml:space="preserve">среднее значение =  {{ </w:t>
       </w:r>
       <w:r>
         <w:rPr>
@@ -4304,23 +4920,7 @@
           <w:sz w:val="24"/>
           <w:szCs w:val="24"/>
         </w:rPr>
-        <w:t xml:space="preserve">тандартное отклонение </w:t>
-      </w:r>
-      <w:proofErr w:type="gramStart"/>
-      <w:r>
-        <w:rPr>
-          <w:sz w:val="24"/>
-          <w:szCs w:val="24"/>
-        </w:rPr>
-        <w:t>=  {</w:t>
-      </w:r>
-      <w:proofErr w:type="gramEnd"/>
-      <w:r>
-        <w:rPr>
-          <w:sz w:val="24"/>
-          <w:szCs w:val="24"/>
-        </w:rPr>
-        <w:t xml:space="preserve">{ </w:t>
+        <w:t xml:space="preserve">тандартное отклонение =  {{ </w:t>
       </w:r>
       <w:r>
         <w:rPr>
@@ -4380,7 +4980,6 @@
         </w:rPr>
         <w:t xml:space="preserve"> Процент выполнения рекомендаций = </w:t>
       </w:r>
-      <w:proofErr w:type="gramStart"/>
       <w:r>
         <w:rPr>
           <w:sz w:val="24"/>
@@ -4400,15 +4999,7 @@
           <w:sz w:val="24"/>
           <w:szCs w:val="24"/>
         </w:rPr>
-        <w:t xml:space="preserve"> ADV</w:t>
-      </w:r>
-      <w:proofErr w:type="gramEnd"/>
-      <w:r>
-        <w:rPr>
-          <w:sz w:val="24"/>
-          <w:szCs w:val="24"/>
-        </w:rPr>
-        <w:t>_PIRC4463_perc</w:t>
+        <w:t xml:space="preserve"> ADV_PIRC4463_perc</w:t>
       </w:r>
       <w:r>
         <w:rPr>
@@ -4526,15 +5117,7 @@
           <w:sz w:val="24"/>
           <w:szCs w:val="24"/>
         </w:rPr>
-        <w:t xml:space="preserve">среднее значение = </w:t>
-      </w:r>
-      <w:proofErr w:type="gramStart"/>
-      <w:r>
-        <w:rPr>
-          <w:sz w:val="24"/>
-          <w:szCs w:val="24"/>
-        </w:rPr>
-        <w:t xml:space="preserve">{{ </w:t>
+        <w:t xml:space="preserve">среднее значение = {{ </w:t>
       </w:r>
       <w:r>
         <w:rPr>
@@ -4544,7 +5127,6 @@
         </w:rPr>
         <w:t>TIR</w:t>
       </w:r>
-      <w:proofErr w:type="gramEnd"/>
       <w:r>
         <w:rPr>
           <w:sz w:val="24"/>
@@ -4607,23 +5189,7 @@
           <w:sz w:val="24"/>
           <w:szCs w:val="24"/>
         </w:rPr>
-        <w:t xml:space="preserve">тандартное отклонение </w:t>
-      </w:r>
-      <w:proofErr w:type="gramStart"/>
-      <w:r>
-        <w:rPr>
-          <w:sz w:val="24"/>
-          <w:szCs w:val="24"/>
-        </w:rPr>
-        <w:t>=  {</w:t>
-      </w:r>
-      <w:proofErr w:type="gramEnd"/>
-      <w:r>
-        <w:rPr>
-          <w:sz w:val="24"/>
-          <w:szCs w:val="24"/>
-        </w:rPr>
-        <w:t xml:space="preserve">{ </w:t>
+        <w:t xml:space="preserve">тандартное отклонение =  {{ </w:t>
       </w:r>
       <w:r>
         <w:rPr>
@@ -4683,21 +5249,12 @@
         </w:rPr>
         <w:t xml:space="preserve"> Процент выполнения рекомендаций = </w:t>
       </w:r>
-      <w:proofErr w:type="gramStart"/>
-      <w:r>
-        <w:rPr>
-          <w:sz w:val="24"/>
-          <w:szCs w:val="24"/>
-        </w:rPr>
-        <w:t>{{ ADV</w:t>
-      </w:r>
-      <w:proofErr w:type="gramEnd"/>
-      <w:r>
-        <w:rPr>
-          <w:sz w:val="24"/>
-          <w:szCs w:val="24"/>
-        </w:rPr>
-        <w:t>_</w:t>
+      <w:r>
+        <w:rPr>
+          <w:sz w:val="24"/>
+          <w:szCs w:val="24"/>
+        </w:rPr>
+        <w:t>{{ ADV_</w:t>
       </w:r>
       <w:r>
         <w:rPr>
@@ -4836,9 +5393,131 @@
           <w:sz w:val="24"/>
           <w:szCs w:val="24"/>
         </w:rPr>
-        <w:t xml:space="preserve">среднее значение = </w:t>
-      </w:r>
-      <w:proofErr w:type="gramStart"/>
+        <w:t xml:space="preserve">среднее значение = {{ </w:t>
+      </w:r>
+      <w:r>
+        <w:rPr>
+          <w:sz w:val="24"/>
+          <w:szCs w:val="24"/>
+          <w:lang w:val="en-US"/>
+        </w:rPr>
+        <w:t>TIR</w:t>
+      </w:r>
+      <w:r>
+        <w:rPr>
+          <w:sz w:val="24"/>
+          <w:szCs w:val="24"/>
+        </w:rPr>
+        <w:t>81</w:t>
+      </w:r>
+      <w:r>
+        <w:rPr>
+          <w:sz w:val="24"/>
+          <w:szCs w:val="24"/>
+        </w:rPr>
+        <w:t>1_3</w:t>
+      </w:r>
+      <w:r>
+        <w:rPr>
+          <w:sz w:val="24"/>
+          <w:szCs w:val="24"/>
+        </w:rPr>
+        <w:t>_</w:t>
+      </w:r>
+      <w:r>
+        <w:rPr>
+          <w:sz w:val="24"/>
+          <w:szCs w:val="24"/>
+          <w:lang w:val="en-US"/>
+        </w:rPr>
+        <w:t>mean</w:t>
+      </w:r>
+      <w:r>
+        <w:rPr>
+          <w:sz w:val="24"/>
+          <w:szCs w:val="24"/>
+        </w:rPr>
+        <w:t xml:space="preserve"> }}</w:t>
+      </w:r>
+      <w:r>
+        <w:rPr>
+          <w:sz w:val="24"/>
+          <w:szCs w:val="24"/>
+        </w:rPr>
+        <w:t>.</w:t>
+      </w:r>
+      <w:r>
+        <w:rPr>
+          <w:sz w:val="24"/>
+          <w:szCs w:val="24"/>
+        </w:rPr>
+        <w:t xml:space="preserve"> </w:t>
+      </w:r>
+      <w:r>
+        <w:rPr>
+          <w:sz w:val="24"/>
+          <w:szCs w:val="24"/>
+        </w:rPr>
+        <w:t>С</w:t>
+      </w:r>
+      <w:r>
+        <w:rPr>
+          <w:sz w:val="24"/>
+          <w:szCs w:val="24"/>
+        </w:rPr>
+        <w:t xml:space="preserve">тандартное отклонение =  {{ </w:t>
+      </w:r>
+      <w:r>
+        <w:rPr>
+          <w:sz w:val="24"/>
+          <w:szCs w:val="24"/>
+          <w:lang w:val="en-US"/>
+        </w:rPr>
+        <w:t>TIR</w:t>
+      </w:r>
+      <w:r>
+        <w:rPr>
+          <w:sz w:val="24"/>
+          <w:szCs w:val="24"/>
+        </w:rPr>
+        <w:t>81</w:t>
+      </w:r>
+      <w:r>
+        <w:rPr>
+          <w:sz w:val="24"/>
+          <w:szCs w:val="24"/>
+        </w:rPr>
+        <w:t>1_3</w:t>
+      </w:r>
+      <w:r>
+        <w:rPr>
+          <w:sz w:val="24"/>
+          <w:szCs w:val="24"/>
+        </w:rPr>
+        <w:t>_</w:t>
+      </w:r>
+      <w:r>
+        <w:rPr>
+          <w:sz w:val="24"/>
+          <w:szCs w:val="24"/>
+          <w:lang w:val="en-US"/>
+        </w:rPr>
+        <w:t>std</w:t>
+      </w:r>
+      <w:r>
+        <w:rPr>
+          <w:sz w:val="24"/>
+          <w:szCs w:val="24"/>
+        </w:rPr>
+        <w:t xml:space="preserve"> }}</w:t>
+      </w:r>
+      <w:r>
+        <w:rPr>
+          <w:sz w:val="24"/>
+          <w:szCs w:val="24"/>
+        </w:rPr>
+        <w:br/>
+      </w:r>
       <w:r>
         <w:rPr>
           <w:sz w:val="24"/>
@@ -4846,6 +5525,23 @@
         </w:rPr>
         <w:t xml:space="preserve">{{ </w:t>
       </w:r>
+      <w:proofErr w:type="spellStart"/>
+      <w:r>
+        <w:rPr>
+          <w:sz w:val="24"/>
+          <w:szCs w:val="24"/>
+          <w:lang w:val="en-US"/>
+        </w:rPr>
+        <w:t>img</w:t>
+      </w:r>
+      <w:proofErr w:type="spellEnd"/>
+      <w:r>
+        <w:rPr>
+          <w:sz w:val="24"/>
+          <w:szCs w:val="24"/>
+        </w:rPr>
+        <w:t>_</w:t>
+      </w:r>
       <w:r>
         <w:rPr>
           <w:sz w:val="24"/>
@@ -4854,7 +5550,6 @@
         </w:rPr>
         <w:t>TIR</w:t>
       </w:r>
-      <w:proofErr w:type="gramEnd"/>
       <w:r>
         <w:rPr>
           <w:sz w:val="24"/>
@@ -4867,191 +5562,7 @@
           <w:sz w:val="24"/>
           <w:szCs w:val="24"/>
         </w:rPr>
-        <w:t>1</w:t>
-      </w:r>
-      <w:r>
-        <w:rPr>
-          <w:sz w:val="24"/>
-          <w:szCs w:val="24"/>
-        </w:rPr>
-        <w:t>_3</w:t>
-      </w:r>
-      <w:r>
-        <w:rPr>
-          <w:sz w:val="24"/>
-          <w:szCs w:val="24"/>
-        </w:rPr>
-        <w:t>_</w:t>
-      </w:r>
-      <w:r>
-        <w:rPr>
-          <w:sz w:val="24"/>
-          <w:szCs w:val="24"/>
-          <w:lang w:val="en-US"/>
-        </w:rPr>
-        <w:t>mean</w:t>
-      </w:r>
-      <w:r>
-        <w:rPr>
-          <w:sz w:val="24"/>
-          <w:szCs w:val="24"/>
-        </w:rPr>
-        <w:t xml:space="preserve"> }}</w:t>
-      </w:r>
-      <w:r>
-        <w:rPr>
-          <w:sz w:val="24"/>
-          <w:szCs w:val="24"/>
-        </w:rPr>
-        <w:t>.</w:t>
-      </w:r>
-      <w:r>
-        <w:rPr>
-          <w:sz w:val="24"/>
-          <w:szCs w:val="24"/>
-        </w:rPr>
-        <w:t xml:space="preserve"> </w:t>
-      </w:r>
-      <w:r>
-        <w:rPr>
-          <w:sz w:val="24"/>
-          <w:szCs w:val="24"/>
-        </w:rPr>
-        <w:t>С</w:t>
-      </w:r>
-      <w:r>
-        <w:rPr>
-          <w:sz w:val="24"/>
-          <w:szCs w:val="24"/>
-        </w:rPr>
-        <w:t xml:space="preserve">тандартное отклонение </w:t>
-      </w:r>
-      <w:proofErr w:type="gramStart"/>
-      <w:r>
-        <w:rPr>
-          <w:sz w:val="24"/>
-          <w:szCs w:val="24"/>
-        </w:rPr>
-        <w:t>=  {</w:t>
-      </w:r>
-      <w:proofErr w:type="gramEnd"/>
-      <w:r>
-        <w:rPr>
-          <w:sz w:val="24"/>
-          <w:szCs w:val="24"/>
-        </w:rPr>
-        <w:t xml:space="preserve">{ </w:t>
-      </w:r>
-      <w:r>
-        <w:rPr>
-          <w:sz w:val="24"/>
-          <w:szCs w:val="24"/>
-          <w:lang w:val="en-US"/>
-        </w:rPr>
-        <w:t>TIR</w:t>
-      </w:r>
-      <w:r>
-        <w:rPr>
-          <w:sz w:val="24"/>
-          <w:szCs w:val="24"/>
-        </w:rPr>
-        <w:t>81</w:t>
-      </w:r>
-      <w:r>
-        <w:rPr>
-          <w:sz w:val="24"/>
-          <w:szCs w:val="24"/>
-        </w:rPr>
-        <w:t>1</w:t>
-      </w:r>
-      <w:r>
-        <w:rPr>
-          <w:sz w:val="24"/>
-          <w:szCs w:val="24"/>
-        </w:rPr>
-        <w:t>_3</w:t>
-      </w:r>
-      <w:r>
-        <w:rPr>
-          <w:sz w:val="24"/>
-          <w:szCs w:val="24"/>
-        </w:rPr>
-        <w:t>_</w:t>
-      </w:r>
-      <w:r>
-        <w:rPr>
-          <w:sz w:val="24"/>
-          <w:szCs w:val="24"/>
-          <w:lang w:val="en-US"/>
-        </w:rPr>
-        <w:t>std</w:t>
-      </w:r>
-      <w:r>
-        <w:rPr>
-          <w:sz w:val="24"/>
-          <w:szCs w:val="24"/>
-        </w:rPr>
-        <w:t xml:space="preserve"> }}</w:t>
-      </w:r>
-      <w:r>
-        <w:rPr>
-          <w:sz w:val="24"/>
-          <w:szCs w:val="24"/>
-        </w:rPr>
-        <w:br/>
-      </w:r>
-      <w:r>
-        <w:rPr>
-          <w:sz w:val="24"/>
-          <w:szCs w:val="24"/>
-        </w:rPr>
-        <w:t xml:space="preserve">{{ </w:t>
-      </w:r>
-      <w:proofErr w:type="spellStart"/>
-      <w:r>
-        <w:rPr>
-          <w:sz w:val="24"/>
-          <w:szCs w:val="24"/>
-          <w:lang w:val="en-US"/>
-        </w:rPr>
-        <w:t>img</w:t>
-      </w:r>
-      <w:proofErr w:type="spellEnd"/>
-      <w:r>
-        <w:rPr>
-          <w:sz w:val="24"/>
-          <w:szCs w:val="24"/>
-        </w:rPr>
-        <w:t>_</w:t>
-      </w:r>
-      <w:r>
-        <w:rPr>
-          <w:sz w:val="24"/>
-          <w:szCs w:val="24"/>
-          <w:lang w:val="en-US"/>
-        </w:rPr>
-        <w:t>TIR</w:t>
-      </w:r>
-      <w:r>
-        <w:rPr>
-          <w:sz w:val="24"/>
-          <w:szCs w:val="24"/>
-        </w:rPr>
-        <w:t>81</w:t>
-      </w:r>
-      <w:r>
-        <w:rPr>
-          <w:sz w:val="24"/>
-          <w:szCs w:val="24"/>
-        </w:rPr>
-        <w:t>1</w:t>
-      </w:r>
-      <w:r>
-        <w:rPr>
-          <w:sz w:val="24"/>
-          <w:szCs w:val="24"/>
-        </w:rPr>
-        <w:t>_3</w:t>
+        <w:t>1_3</w:t>
       </w:r>
       <w:r>
         <w:rPr>
@@ -5079,7 +5590,6 @@
       <w:r>
         <w:t xml:space="preserve"> </w:t>
       </w:r>
-      <w:proofErr w:type="gramStart"/>
       <w:r>
         <w:rPr>
           <w:sz w:val="24"/>
@@ -5095,7 +5605,6 @@
         </w:rPr>
         <w:t>PIR</w:t>
       </w:r>
-      <w:proofErr w:type="gramEnd"/>
       <w:r>
         <w:rPr>
           <w:sz w:val="24"/>
@@ -5190,21 +5699,12 @@
         </w:rPr>
         <w:t xml:space="preserve"> Процент выполнения рекомендаций = </w:t>
       </w:r>
-      <w:proofErr w:type="gramStart"/>
-      <w:r>
-        <w:rPr>
-          <w:sz w:val="24"/>
-          <w:szCs w:val="24"/>
-        </w:rPr>
-        <w:t>{{ ADV</w:t>
-      </w:r>
-      <w:proofErr w:type="gramEnd"/>
-      <w:r>
-        <w:rPr>
-          <w:sz w:val="24"/>
-          <w:szCs w:val="24"/>
-        </w:rPr>
-        <w:t>_</w:t>
+      <w:r>
+        <w:rPr>
+          <w:sz w:val="24"/>
+          <w:szCs w:val="24"/>
+        </w:rPr>
+        <w:t>{{ ADV_</w:t>
       </w:r>
       <w:r>
         <w:rPr>
@@ -5317,40 +5817,3159 @@
           <w:b/>
           <w:bCs/>
         </w:rPr>
+        <w:t>Общий график:</w:t>
+      </w:r>
+      <w:r>
+        <w:rPr>
+          <w:b/>
+          <w:bCs/>
+        </w:rPr>
+        <w:br/>
+      </w:r>
+      <w:r>
+        <w:t xml:space="preserve">{{ </w:t>
+      </w:r>
+      <w:proofErr w:type="spellStart"/>
+      <w:r>
+        <w:rPr>
+          <w:lang w:val="en-US"/>
+        </w:rPr>
+        <w:t>imgall</w:t>
+      </w:r>
+      <w:proofErr w:type="spellEnd"/>
+      <w:r>
+        <w:t>_3</w:t>
+      </w:r>
+      <w:r>
+        <w:t xml:space="preserve"> }}</w:t>
+      </w:r>
+    </w:p>
+    <w:p>
+      <w:r>
+        <w:br w:type="page"/>
+      </w:r>
+    </w:p>
+    <w:p>
+      <w:pPr>
+        <w:jc w:val="center"/>
+        <w:rPr>
+          <w:b/>
+          <w:bCs/>
+          <w:sz w:val="28"/>
+          <w:szCs w:val="28"/>
+        </w:rPr>
+      </w:pPr>
+      <w:r>
+        <w:rPr>
+          <w:b/>
+          <w:bCs/>
+          <w:sz w:val="28"/>
+          <w:szCs w:val="28"/>
+        </w:rPr>
         <w:lastRenderedPageBreak/>
-        <w:t>Общий график:</w:t>
-      </w:r>
-      <w:r>
-        <w:rPr>
-          <w:b/>
-          <w:bCs/>
-        </w:rPr>
-        <w:br/>
-      </w:r>
-      <w:proofErr w:type="gramStart"/>
-      <w:r>
-        <w:t xml:space="preserve">{{ </w:t>
-      </w:r>
-      <w:proofErr w:type="spellStart"/>
-      <w:r>
-        <w:rPr>
-          <w:lang w:val="en-US"/>
-        </w:rPr>
-        <w:t>imgall</w:t>
-      </w:r>
-      <w:proofErr w:type="spellEnd"/>
-      <w:proofErr w:type="gramEnd"/>
-      <w:r>
-        <w:t>_3</w:t>
-      </w:r>
-      <w:r>
-        <w:t xml:space="preserve"> }}</w:t>
+        <w:t>Сравнение</w:t>
+      </w:r>
+      <w:r>
+        <w:rPr>
+          <w:b/>
+          <w:bCs/>
+          <w:sz w:val="28"/>
+          <w:szCs w:val="28"/>
+        </w:rPr>
+        <w:t xml:space="preserve"> параметров</w:t>
+      </w:r>
+      <w:r>
+        <w:rPr>
+          <w:b/>
+          <w:bCs/>
+          <w:sz w:val="28"/>
+          <w:szCs w:val="28"/>
+        </w:rPr>
+        <w:t xml:space="preserve"> работы БГС</w:t>
       </w:r>
     </w:p>
+    <w:p/>
+    <w:tbl>
+      <w:tblPr>
+        <w:tblStyle w:val="TableGrid"/>
+        <w:tblW w:w="0" w:type="auto"/>
+        <w:tblLook w:val="04A0" w:firstRow="1" w:lastRow="0" w:firstColumn="1" w:lastColumn="0" w:noHBand="0" w:noVBand="1"/>
+      </w:tblPr>
+      <w:tblGrid>
+        <w:gridCol w:w="6941"/>
+        <w:gridCol w:w="2917"/>
+        <w:gridCol w:w="2918"/>
+        <w:gridCol w:w="2918"/>
+      </w:tblGrid>
+      <w:tr>
+        <w:tc>
+          <w:tcPr>
+            <w:tcW w:w="6941" w:type="dxa"/>
+          </w:tcPr>
+          <w:p>
+            <w:pPr>
+              <w:rPr>
+                <w:b/>
+                <w:bCs/>
+                <w:sz w:val="24"/>
+                <w:szCs w:val="24"/>
+              </w:rPr>
+            </w:pPr>
+          </w:p>
+        </w:tc>
+        <w:tc>
+          <w:tcPr>
+            <w:tcW w:w="2917" w:type="dxa"/>
+          </w:tcPr>
+          <w:p>
+            <w:pPr>
+              <w:jc w:val="center"/>
+              <w:rPr>
+                <w:b/>
+                <w:bCs/>
+                <w:sz w:val="24"/>
+                <w:szCs w:val="24"/>
+              </w:rPr>
+            </w:pPr>
+            <w:r>
+              <w:rPr>
+                <w:b/>
+                <w:bCs/>
+                <w:sz w:val="24"/>
+                <w:szCs w:val="24"/>
+              </w:rPr>
+              <w:t>БГС1</w:t>
+            </w:r>
+          </w:p>
+        </w:tc>
+        <w:tc>
+          <w:tcPr>
+            <w:tcW w:w="2918" w:type="dxa"/>
+          </w:tcPr>
+          <w:p>
+            <w:pPr>
+              <w:jc w:val="center"/>
+              <w:rPr>
+                <w:b/>
+                <w:bCs/>
+                <w:sz w:val="24"/>
+                <w:szCs w:val="24"/>
+              </w:rPr>
+            </w:pPr>
+            <w:r>
+              <w:rPr>
+                <w:b/>
+                <w:bCs/>
+                <w:sz w:val="24"/>
+                <w:szCs w:val="24"/>
+              </w:rPr>
+              <w:t>БГС2</w:t>
+            </w:r>
+          </w:p>
+        </w:tc>
+        <w:tc>
+          <w:tcPr>
+            <w:tcW w:w="2918" w:type="dxa"/>
+          </w:tcPr>
+          <w:p>
+            <w:pPr>
+              <w:jc w:val="center"/>
+              <w:rPr>
+                <w:b/>
+                <w:bCs/>
+                <w:sz w:val="24"/>
+                <w:szCs w:val="24"/>
+              </w:rPr>
+            </w:pPr>
+            <w:r>
+              <w:rPr>
+                <w:b/>
+                <w:bCs/>
+                <w:sz w:val="24"/>
+                <w:szCs w:val="24"/>
+              </w:rPr>
+              <w:t>БГС3</w:t>
+            </w:r>
+          </w:p>
+        </w:tc>
+      </w:tr>
+      <w:tr>
+        <w:tc>
+          <w:tcPr>
+            <w:tcW w:w="6941" w:type="dxa"/>
+          </w:tcPr>
+          <w:p>
+            <w:pPr>
+              <w:rPr>
+                <w:b/>
+                <w:bCs/>
+                <w:sz w:val="24"/>
+                <w:szCs w:val="24"/>
+              </w:rPr>
+            </w:pPr>
+            <w:r>
+              <w:rPr>
+                <w:b/>
+                <w:bCs/>
+                <w:sz w:val="24"/>
+                <w:szCs w:val="24"/>
+              </w:rPr>
+              <w:t>Выпущено, т.</w:t>
+            </w:r>
+          </w:p>
+        </w:tc>
+        <w:tc>
+          <w:tcPr>
+            <w:tcW w:w="2917" w:type="dxa"/>
+          </w:tcPr>
+          <w:p>
+            <w:pPr>
+              <w:jc w:val="right"/>
+              <w:rPr>
+                <w:sz w:val="24"/>
+                <w:szCs w:val="24"/>
+              </w:rPr>
+            </w:pPr>
+            <w:r>
+              <w:rPr>
+                <w:sz w:val="24"/>
+                <w:szCs w:val="24"/>
+              </w:rPr>
+              <w:t>{{ production_1 }}</w:t>
+            </w:r>
+          </w:p>
+        </w:tc>
+        <w:tc>
+          <w:tcPr>
+            <w:tcW w:w="2918" w:type="dxa"/>
+          </w:tcPr>
+          <w:p>
+            <w:pPr>
+              <w:jc w:val="right"/>
+              <w:rPr>
+                <w:sz w:val="24"/>
+                <w:szCs w:val="24"/>
+              </w:rPr>
+            </w:pPr>
+            <w:r>
+              <w:rPr>
+                <w:sz w:val="24"/>
+                <w:szCs w:val="24"/>
+              </w:rPr>
+              <w:t>{{ production_2 }}</w:t>
+            </w:r>
+          </w:p>
+        </w:tc>
+        <w:tc>
+          <w:tcPr>
+            <w:tcW w:w="2918" w:type="dxa"/>
+          </w:tcPr>
+          <w:p>
+            <w:pPr>
+              <w:jc w:val="right"/>
+              <w:rPr>
+                <w:sz w:val="24"/>
+                <w:szCs w:val="24"/>
+              </w:rPr>
+            </w:pPr>
+            <w:r>
+              <w:rPr>
+                <w:sz w:val="24"/>
+                <w:szCs w:val="24"/>
+              </w:rPr>
+              <w:t>{{ production_3 }}</w:t>
+            </w:r>
+          </w:p>
+        </w:tc>
+      </w:tr>
+      <w:tr>
+        <w:tc>
+          <w:tcPr>
+            <w:tcW w:w="6941" w:type="dxa"/>
+          </w:tcPr>
+          <w:p>
+            <w:pPr>
+              <w:rPr>
+                <w:b/>
+                <w:bCs/>
+                <w:sz w:val="24"/>
+                <w:szCs w:val="24"/>
+              </w:rPr>
+            </w:pPr>
+            <w:r>
+              <w:rPr>
+                <w:b/>
+                <w:bCs/>
+                <w:sz w:val="24"/>
+                <w:szCs w:val="24"/>
+              </w:rPr>
+              <w:t>Выпущено</w:t>
+            </w:r>
+            <w:r>
+              <w:rPr>
+                <w:b/>
+                <w:bCs/>
+                <w:sz w:val="24"/>
+                <w:szCs w:val="24"/>
+              </w:rPr>
+              <w:t xml:space="preserve"> </w:t>
+            </w:r>
+            <w:r>
+              <w:rPr>
+                <w:b/>
+                <w:bCs/>
+                <w:sz w:val="24"/>
+                <w:szCs w:val="24"/>
+              </w:rPr>
+              <w:t>отсева, т.</w:t>
+            </w:r>
+          </w:p>
+        </w:tc>
+        <w:tc>
+          <w:tcPr>
+            <w:tcW w:w="2917" w:type="dxa"/>
+          </w:tcPr>
+          <w:p>
+            <w:pPr>
+              <w:jc w:val="right"/>
+              <w:rPr>
+                <w:sz w:val="24"/>
+                <w:szCs w:val="24"/>
+              </w:rPr>
+            </w:pPr>
+            <w:r>
+              <w:rPr>
+                <w:sz w:val="24"/>
+                <w:szCs w:val="24"/>
+              </w:rPr>
+              <w:t>{{ bad_2_5_1 }}</w:t>
+            </w:r>
+          </w:p>
+        </w:tc>
+        <w:tc>
+          <w:tcPr>
+            <w:tcW w:w="2918" w:type="dxa"/>
+          </w:tcPr>
+          <w:p>
+            <w:pPr>
+              <w:jc w:val="right"/>
+              <w:rPr>
+                <w:sz w:val="24"/>
+                <w:szCs w:val="24"/>
+              </w:rPr>
+            </w:pPr>
+            <w:r>
+              <w:rPr>
+                <w:sz w:val="24"/>
+                <w:szCs w:val="24"/>
+              </w:rPr>
+              <w:t>{{ bad_2_5_2 }}</w:t>
+            </w:r>
+          </w:p>
+        </w:tc>
+        <w:tc>
+          <w:tcPr>
+            <w:tcW w:w="2918" w:type="dxa"/>
+          </w:tcPr>
+          <w:p>
+            <w:pPr>
+              <w:jc w:val="right"/>
+              <w:rPr>
+                <w:sz w:val="24"/>
+                <w:szCs w:val="24"/>
+              </w:rPr>
+            </w:pPr>
+            <w:r>
+              <w:rPr>
+                <w:sz w:val="24"/>
+                <w:szCs w:val="24"/>
+              </w:rPr>
+              <w:t>{{ bad_2_5_3 }}</w:t>
+            </w:r>
+          </w:p>
+        </w:tc>
+      </w:tr>
+      <w:tr>
+        <w:tc>
+          <w:tcPr>
+            <w:tcW w:w="6941" w:type="dxa"/>
+          </w:tcPr>
+          <w:p>
+            <w:pPr>
+              <w:rPr>
+                <w:b/>
+                <w:bCs/>
+                <w:sz w:val="24"/>
+                <w:szCs w:val="24"/>
+              </w:rPr>
+            </w:pPr>
+            <w:r>
+              <w:rPr>
+                <w:b/>
+                <w:bCs/>
+                <w:sz w:val="24"/>
+                <w:szCs w:val="24"/>
+              </w:rPr>
+              <w:t xml:space="preserve">% </w:t>
+            </w:r>
+            <w:r>
+              <w:rPr>
+                <w:b/>
+                <w:bCs/>
+                <w:sz w:val="24"/>
+                <w:szCs w:val="24"/>
+              </w:rPr>
+              <w:t>отсева</w:t>
+            </w:r>
+            <w:r>
+              <w:rPr>
+                <w:b/>
+                <w:bCs/>
+                <w:sz w:val="24"/>
+                <w:szCs w:val="24"/>
+              </w:rPr>
+              <w:t xml:space="preserve"> </w:t>
+            </w:r>
+            <w:r>
+              <w:rPr>
+                <w:b/>
+                <w:bCs/>
+                <w:sz w:val="24"/>
+                <w:szCs w:val="24"/>
+                <w:lang w:val="en-US"/>
+              </w:rPr>
+              <w:t>&lt;2</w:t>
+            </w:r>
+            <w:r>
+              <w:rPr>
+                <w:b/>
+                <w:bCs/>
+                <w:sz w:val="24"/>
+                <w:szCs w:val="24"/>
+              </w:rPr>
+              <w:t xml:space="preserve"> мм</w:t>
+            </w:r>
+            <w:r>
+              <w:rPr>
+                <w:b/>
+                <w:bCs/>
+                <w:sz w:val="24"/>
+                <w:szCs w:val="24"/>
+                <w:lang w:val="en-US"/>
+              </w:rPr>
+              <w:t xml:space="preserve"> </w:t>
+            </w:r>
+            <w:r>
+              <w:rPr>
+                <w:b/>
+                <w:bCs/>
+                <w:sz w:val="24"/>
+                <w:szCs w:val="24"/>
+              </w:rPr>
+              <w:t xml:space="preserve">и </w:t>
+            </w:r>
+            <w:r>
+              <w:rPr>
+                <w:b/>
+                <w:bCs/>
+                <w:sz w:val="24"/>
+                <w:szCs w:val="24"/>
+                <w:lang w:val="en-US"/>
+              </w:rPr>
+              <w:t>&gt;</w:t>
+            </w:r>
+            <w:r>
+              <w:rPr>
+                <w:b/>
+                <w:bCs/>
+                <w:sz w:val="24"/>
+                <w:szCs w:val="24"/>
+              </w:rPr>
+              <w:t>5</w:t>
+            </w:r>
+            <w:r>
+              <w:rPr>
+                <w:b/>
+                <w:bCs/>
+                <w:sz w:val="24"/>
+                <w:szCs w:val="24"/>
+                <w:lang w:val="en-US"/>
+              </w:rPr>
+              <w:t xml:space="preserve"> </w:t>
+            </w:r>
+            <w:r>
+              <w:rPr>
+                <w:b/>
+                <w:bCs/>
+                <w:sz w:val="24"/>
+                <w:szCs w:val="24"/>
+              </w:rPr>
+              <w:t>мм</w:t>
+            </w:r>
+          </w:p>
+        </w:tc>
+        <w:tc>
+          <w:tcPr>
+            <w:tcW w:w="2917" w:type="dxa"/>
+          </w:tcPr>
+          <w:p>
+            <w:pPr>
+              <w:jc w:val="right"/>
+              <w:rPr>
+                <w:sz w:val="24"/>
+                <w:szCs w:val="24"/>
+              </w:rPr>
+            </w:pPr>
+            <w:r>
+              <w:rPr>
+                <w:sz w:val="24"/>
+                <w:szCs w:val="24"/>
+              </w:rPr>
+              <w:t>{{ percent_bad_2_5_1 }}</w:t>
+            </w:r>
+          </w:p>
+        </w:tc>
+        <w:tc>
+          <w:tcPr>
+            <w:tcW w:w="2918" w:type="dxa"/>
+          </w:tcPr>
+          <w:p>
+            <w:pPr>
+              <w:jc w:val="right"/>
+              <w:rPr>
+                <w:sz w:val="24"/>
+                <w:szCs w:val="24"/>
+              </w:rPr>
+            </w:pPr>
+            <w:r>
+              <w:rPr>
+                <w:sz w:val="24"/>
+                <w:szCs w:val="24"/>
+              </w:rPr>
+              <w:t>{{ percent_bad_2_5_2 }}</w:t>
+            </w:r>
+          </w:p>
+        </w:tc>
+        <w:tc>
+          <w:tcPr>
+            <w:tcW w:w="2918" w:type="dxa"/>
+          </w:tcPr>
+          <w:p>
+            <w:pPr>
+              <w:jc w:val="right"/>
+              <w:rPr>
+                <w:sz w:val="24"/>
+                <w:szCs w:val="24"/>
+              </w:rPr>
+            </w:pPr>
+            <w:r>
+              <w:rPr>
+                <w:sz w:val="24"/>
+                <w:szCs w:val="24"/>
+              </w:rPr>
+              <w:t>{{ percent_bad_2_5_3 }}</w:t>
+            </w:r>
+          </w:p>
+        </w:tc>
+      </w:tr>
+      <w:tr>
+        <w:tc>
+          <w:tcPr>
+            <w:tcW w:w="6941" w:type="dxa"/>
+          </w:tcPr>
+          <w:p>
+            <w:pPr>
+              <w:rPr>
+                <w:b/>
+                <w:bCs/>
+                <w:sz w:val="24"/>
+                <w:szCs w:val="24"/>
+              </w:rPr>
+            </w:pPr>
+            <w:r>
+              <w:rPr>
+                <w:b/>
+                <w:bCs/>
+                <w:sz w:val="24"/>
+                <w:szCs w:val="24"/>
+              </w:rPr>
+              <w:t xml:space="preserve">% </w:t>
+            </w:r>
+            <w:r>
+              <w:rPr>
+                <w:b/>
+                <w:bCs/>
+                <w:sz w:val="24"/>
+                <w:szCs w:val="24"/>
+              </w:rPr>
+              <w:t xml:space="preserve">отсева </w:t>
+            </w:r>
+            <w:r>
+              <w:rPr>
+                <w:b/>
+                <w:bCs/>
+                <w:sz w:val="24"/>
+                <w:szCs w:val="24"/>
+                <w:lang w:val="en-US"/>
+              </w:rPr>
+              <w:t>&lt;2</w:t>
+            </w:r>
+            <w:r>
+              <w:rPr>
+                <w:b/>
+                <w:bCs/>
+                <w:sz w:val="24"/>
+                <w:szCs w:val="24"/>
+              </w:rPr>
+              <w:t xml:space="preserve"> мм</w:t>
+            </w:r>
+          </w:p>
+        </w:tc>
+        <w:tc>
+          <w:tcPr>
+            <w:tcW w:w="2917" w:type="dxa"/>
+          </w:tcPr>
+          <w:p>
+            <w:pPr>
+              <w:jc w:val="right"/>
+              <w:rPr>
+                <w:sz w:val="24"/>
+                <w:szCs w:val="24"/>
+              </w:rPr>
+            </w:pPr>
+            <w:r>
+              <w:rPr>
+                <w:sz w:val="24"/>
+                <w:szCs w:val="24"/>
+              </w:rPr>
+              <w:t>{{ percent_bad_2_1 }}</w:t>
+            </w:r>
+          </w:p>
+        </w:tc>
+        <w:tc>
+          <w:tcPr>
+            <w:tcW w:w="2918" w:type="dxa"/>
+          </w:tcPr>
+          <w:p>
+            <w:pPr>
+              <w:jc w:val="right"/>
+              <w:rPr>
+                <w:sz w:val="24"/>
+                <w:szCs w:val="24"/>
+              </w:rPr>
+            </w:pPr>
+            <w:r>
+              <w:rPr>
+                <w:sz w:val="24"/>
+                <w:szCs w:val="24"/>
+              </w:rPr>
+              <w:t>{{ percent_bad_2_2 }}</w:t>
+            </w:r>
+          </w:p>
+        </w:tc>
+        <w:tc>
+          <w:tcPr>
+            <w:tcW w:w="2918" w:type="dxa"/>
+          </w:tcPr>
+          <w:p>
+            <w:pPr>
+              <w:jc w:val="right"/>
+              <w:rPr>
+                <w:sz w:val="24"/>
+                <w:szCs w:val="24"/>
+              </w:rPr>
+            </w:pPr>
+            <w:r>
+              <w:rPr>
+                <w:sz w:val="24"/>
+                <w:szCs w:val="24"/>
+              </w:rPr>
+              <w:t>{{ percent_bad_2_3 }}</w:t>
+            </w:r>
+          </w:p>
+        </w:tc>
+      </w:tr>
+      <w:tr>
+        <w:tc>
+          <w:tcPr>
+            <w:tcW w:w="6941" w:type="dxa"/>
+          </w:tcPr>
+          <w:p>
+            <w:pPr>
+              <w:rPr>
+                <w:b/>
+                <w:bCs/>
+                <w:sz w:val="24"/>
+                <w:szCs w:val="24"/>
+              </w:rPr>
+            </w:pPr>
+            <w:r>
+              <w:rPr>
+                <w:b/>
+                <w:bCs/>
+                <w:sz w:val="24"/>
+                <w:szCs w:val="24"/>
+              </w:rPr>
+              <w:t>Общая длительность работы</w:t>
+            </w:r>
+            <w:r>
+              <w:rPr>
+                <w:b/>
+                <w:bCs/>
+                <w:sz w:val="24"/>
+                <w:szCs w:val="24"/>
+              </w:rPr>
+              <w:t>, ч.</w:t>
+            </w:r>
+          </w:p>
+        </w:tc>
+        <w:tc>
+          <w:tcPr>
+            <w:tcW w:w="2917" w:type="dxa"/>
+          </w:tcPr>
+          <w:p>
+            <w:pPr>
+              <w:jc w:val="right"/>
+              <w:rPr>
+                <w:sz w:val="24"/>
+                <w:szCs w:val="24"/>
+              </w:rPr>
+            </w:pPr>
+            <w:r>
+              <w:rPr>
+                <w:sz w:val="24"/>
+                <w:szCs w:val="24"/>
+              </w:rPr>
+              <w:t>{{ worktime_1 }}</w:t>
+            </w:r>
+          </w:p>
+        </w:tc>
+        <w:tc>
+          <w:tcPr>
+            <w:tcW w:w="2918" w:type="dxa"/>
+          </w:tcPr>
+          <w:p>
+            <w:pPr>
+              <w:jc w:val="right"/>
+              <w:rPr>
+                <w:sz w:val="24"/>
+                <w:szCs w:val="24"/>
+              </w:rPr>
+            </w:pPr>
+            <w:r>
+              <w:rPr>
+                <w:sz w:val="24"/>
+                <w:szCs w:val="24"/>
+              </w:rPr>
+              <w:t>{{ worktime_2 }}</w:t>
+            </w:r>
+          </w:p>
+        </w:tc>
+        <w:tc>
+          <w:tcPr>
+            <w:tcW w:w="2918" w:type="dxa"/>
+          </w:tcPr>
+          <w:p>
+            <w:pPr>
+              <w:jc w:val="right"/>
+              <w:rPr>
+                <w:sz w:val="24"/>
+                <w:szCs w:val="24"/>
+              </w:rPr>
+            </w:pPr>
+            <w:r>
+              <w:rPr>
+                <w:sz w:val="24"/>
+                <w:szCs w:val="24"/>
+              </w:rPr>
+              <w:t>{{ worktime_3 }}</w:t>
+            </w:r>
+          </w:p>
+        </w:tc>
+      </w:tr>
+      <w:tr>
+        <w:tc>
+          <w:tcPr>
+            <w:tcW w:w="6941" w:type="dxa"/>
+          </w:tcPr>
+          <w:p>
+            <w:pPr>
+              <w:rPr>
+                <w:b/>
+                <w:bCs/>
+                <w:sz w:val="24"/>
+                <w:szCs w:val="24"/>
+              </w:rPr>
+            </w:pPr>
+            <w:r>
+              <w:rPr>
+                <w:b/>
+                <w:bCs/>
+                <w:sz w:val="24"/>
+                <w:szCs w:val="24"/>
+              </w:rPr>
+              <w:t>Общая длительность останова</w:t>
+            </w:r>
+            <w:r>
+              <w:rPr>
+                <w:b/>
+                <w:bCs/>
+                <w:sz w:val="24"/>
+                <w:szCs w:val="24"/>
+              </w:rPr>
+              <w:t>, ч.</w:t>
+            </w:r>
+          </w:p>
+        </w:tc>
+        <w:tc>
+          <w:tcPr>
+            <w:tcW w:w="2917" w:type="dxa"/>
+          </w:tcPr>
+          <w:p>
+            <w:pPr>
+              <w:jc w:val="right"/>
+              <w:rPr>
+                <w:sz w:val="24"/>
+                <w:szCs w:val="24"/>
+              </w:rPr>
+            </w:pPr>
+            <w:r>
+              <w:rPr>
+                <w:sz w:val="24"/>
+                <w:szCs w:val="24"/>
+              </w:rPr>
+              <w:t>{{ stoptime_1 }}</w:t>
+            </w:r>
+          </w:p>
+        </w:tc>
+        <w:tc>
+          <w:tcPr>
+            <w:tcW w:w="2918" w:type="dxa"/>
+          </w:tcPr>
+          <w:p>
+            <w:pPr>
+              <w:jc w:val="right"/>
+              <w:rPr>
+                <w:sz w:val="24"/>
+                <w:szCs w:val="24"/>
+              </w:rPr>
+            </w:pPr>
+            <w:r>
+              <w:rPr>
+                <w:sz w:val="24"/>
+                <w:szCs w:val="24"/>
+              </w:rPr>
+              <w:t>{{ stoptime_2 }}</w:t>
+            </w:r>
+          </w:p>
+        </w:tc>
+        <w:tc>
+          <w:tcPr>
+            <w:tcW w:w="2918" w:type="dxa"/>
+          </w:tcPr>
+          <w:p>
+            <w:pPr>
+              <w:jc w:val="right"/>
+              <w:rPr>
+                <w:sz w:val="24"/>
+                <w:szCs w:val="24"/>
+              </w:rPr>
+            </w:pPr>
+            <w:r>
+              <w:rPr>
+                <w:sz w:val="24"/>
+                <w:szCs w:val="24"/>
+              </w:rPr>
+              <w:t>{{ stoptime_3 }}</w:t>
+            </w:r>
+          </w:p>
+        </w:tc>
+      </w:tr>
+      <w:tr>
+        <w:tc>
+          <w:tcPr>
+            <w:tcW w:w="6941" w:type="dxa"/>
+          </w:tcPr>
+          <w:p>
+            <w:pPr>
+              <w:rPr>
+                <w:b/>
+                <w:bCs/>
+                <w:sz w:val="24"/>
+                <w:szCs w:val="24"/>
+              </w:rPr>
+            </w:pPr>
+            <w:r>
+              <w:rPr>
+                <w:b/>
+                <w:bCs/>
+                <w:sz w:val="24"/>
+                <w:szCs w:val="24"/>
+              </w:rPr>
+              <w:t>Подача пульпы</w:t>
+            </w:r>
+            <w:r>
+              <w:rPr>
+                <w:b/>
+                <w:bCs/>
+                <w:sz w:val="24"/>
+                <w:szCs w:val="24"/>
+              </w:rPr>
+              <w:t xml:space="preserve"> среднее значение</w:t>
+            </w:r>
+            <w:r>
+              <w:rPr>
+                <w:b/>
+                <w:bCs/>
+                <w:sz w:val="24"/>
+                <w:szCs w:val="24"/>
+              </w:rPr>
+              <w:t>, м3/ч</w:t>
+            </w:r>
+            <w:r>
+              <w:rPr>
+                <w:b/>
+                <w:bCs/>
+                <w:sz w:val="24"/>
+                <w:szCs w:val="24"/>
+              </w:rPr>
+              <w:t>.</w:t>
+            </w:r>
+          </w:p>
+        </w:tc>
+        <w:tc>
+          <w:tcPr>
+            <w:tcW w:w="2917" w:type="dxa"/>
+          </w:tcPr>
+          <w:p>
+            <w:pPr>
+              <w:jc w:val="right"/>
+              <w:rPr>
+                <w:sz w:val="24"/>
+                <w:szCs w:val="24"/>
+              </w:rPr>
+            </w:pPr>
+            <w:r>
+              <w:rPr>
+                <w:sz w:val="24"/>
+                <w:szCs w:val="24"/>
+              </w:rPr>
+              <w:t>{{ FIRC841_1_mean }}</w:t>
+            </w:r>
+          </w:p>
+        </w:tc>
+        <w:tc>
+          <w:tcPr>
+            <w:tcW w:w="2918" w:type="dxa"/>
+          </w:tcPr>
+          <w:p>
+            <w:pPr>
+              <w:jc w:val="right"/>
+              <w:rPr>
+                <w:sz w:val="24"/>
+                <w:szCs w:val="24"/>
+              </w:rPr>
+            </w:pPr>
+            <w:r>
+              <w:rPr>
+                <w:sz w:val="24"/>
+                <w:szCs w:val="24"/>
+              </w:rPr>
+              <w:t>{{ FIRC841_2_mean }}</w:t>
+            </w:r>
+          </w:p>
+        </w:tc>
+        <w:tc>
+          <w:tcPr>
+            <w:tcW w:w="2918" w:type="dxa"/>
+          </w:tcPr>
+          <w:p>
+            <w:pPr>
+              <w:jc w:val="right"/>
+              <w:rPr>
+                <w:sz w:val="24"/>
+                <w:szCs w:val="24"/>
+              </w:rPr>
+            </w:pPr>
+            <w:r>
+              <w:rPr>
+                <w:sz w:val="24"/>
+                <w:szCs w:val="24"/>
+              </w:rPr>
+              <w:t>{{ FIRC841_3_mean }}</w:t>
+            </w:r>
+          </w:p>
+        </w:tc>
+      </w:tr>
+      <w:tr>
+        <w:tc>
+          <w:tcPr>
+            <w:tcW w:w="6941" w:type="dxa"/>
+          </w:tcPr>
+          <w:p>
+            <w:pPr>
+              <w:rPr>
+                <w:b/>
+                <w:bCs/>
+                <w:sz w:val="24"/>
+                <w:szCs w:val="24"/>
+              </w:rPr>
+            </w:pPr>
+            <w:r>
+              <w:rPr>
+                <w:b/>
+                <w:bCs/>
+                <w:sz w:val="24"/>
+                <w:szCs w:val="24"/>
+              </w:rPr>
+              <w:t xml:space="preserve">Внешний </w:t>
+            </w:r>
+            <w:proofErr w:type="spellStart"/>
+            <w:r>
+              <w:rPr>
+                <w:b/>
+                <w:bCs/>
+                <w:sz w:val="24"/>
+                <w:szCs w:val="24"/>
+              </w:rPr>
+              <w:t>ретур</w:t>
+            </w:r>
+            <w:proofErr w:type="spellEnd"/>
+            <w:r>
+              <w:rPr>
+                <w:b/>
+                <w:bCs/>
+                <w:sz w:val="24"/>
+                <w:szCs w:val="24"/>
+              </w:rPr>
+              <w:t xml:space="preserve"> среднее значение, т/ч.</w:t>
+            </w:r>
+          </w:p>
+        </w:tc>
+        <w:tc>
+          <w:tcPr>
+            <w:tcW w:w="2917" w:type="dxa"/>
+          </w:tcPr>
+          <w:p>
+            <w:pPr>
+              <w:jc w:val="right"/>
+              <w:rPr>
+                <w:sz w:val="24"/>
+                <w:szCs w:val="24"/>
+              </w:rPr>
+            </w:pPr>
+            <w:r>
+              <w:rPr>
+                <w:sz w:val="24"/>
+                <w:szCs w:val="24"/>
+              </w:rPr>
+              <w:t>{{ WFIR21_1_mean }}</w:t>
+            </w:r>
+          </w:p>
+        </w:tc>
+        <w:tc>
+          <w:tcPr>
+            <w:tcW w:w="2918" w:type="dxa"/>
+          </w:tcPr>
+          <w:p>
+            <w:pPr>
+              <w:jc w:val="right"/>
+              <w:rPr>
+                <w:sz w:val="24"/>
+                <w:szCs w:val="24"/>
+              </w:rPr>
+            </w:pPr>
+            <w:r>
+              <w:rPr>
+                <w:sz w:val="24"/>
+                <w:szCs w:val="24"/>
+              </w:rPr>
+              <w:t>{{ WFIR21_2_mean }}</w:t>
+            </w:r>
+          </w:p>
+        </w:tc>
+        <w:tc>
+          <w:tcPr>
+            <w:tcW w:w="2918" w:type="dxa"/>
+          </w:tcPr>
+          <w:p>
+            <w:pPr>
+              <w:jc w:val="right"/>
+              <w:rPr>
+                <w:sz w:val="24"/>
+                <w:szCs w:val="24"/>
+              </w:rPr>
+            </w:pPr>
+            <w:r>
+              <w:rPr>
+                <w:sz w:val="24"/>
+                <w:szCs w:val="24"/>
+              </w:rPr>
+              <w:t>{{ WFIR21_3_mean }}</w:t>
+            </w:r>
+          </w:p>
+        </w:tc>
+      </w:tr>
+      <w:tr>
+        <w:tc>
+          <w:tcPr>
+            <w:tcW w:w="6941" w:type="dxa"/>
+          </w:tcPr>
+          <w:p>
+            <w:pPr>
+              <w:rPr>
+                <w:b/>
+                <w:bCs/>
+                <w:sz w:val="24"/>
+                <w:szCs w:val="24"/>
+              </w:rPr>
+            </w:pPr>
+            <w:r>
+              <w:rPr>
+                <w:b/>
+                <w:bCs/>
+                <w:sz w:val="24"/>
+                <w:szCs w:val="24"/>
+              </w:rPr>
+              <w:t xml:space="preserve">Внешний </w:t>
+            </w:r>
+            <w:proofErr w:type="spellStart"/>
+            <w:r>
+              <w:rPr>
+                <w:b/>
+                <w:bCs/>
+                <w:sz w:val="24"/>
+                <w:szCs w:val="24"/>
+              </w:rPr>
+              <w:t>ретур</w:t>
+            </w:r>
+            <w:proofErr w:type="spellEnd"/>
+            <w:r>
+              <w:rPr>
+                <w:b/>
+                <w:bCs/>
+                <w:sz w:val="24"/>
+                <w:szCs w:val="24"/>
+              </w:rPr>
+              <w:t xml:space="preserve"> стандартное отклонение, т/ч.</w:t>
+            </w:r>
+          </w:p>
+        </w:tc>
+        <w:tc>
+          <w:tcPr>
+            <w:tcW w:w="2917" w:type="dxa"/>
+          </w:tcPr>
+          <w:p>
+            <w:pPr>
+              <w:jc w:val="right"/>
+              <w:rPr>
+                <w:sz w:val="24"/>
+                <w:szCs w:val="24"/>
+              </w:rPr>
+            </w:pPr>
+            <w:r>
+              <w:rPr>
+                <w:sz w:val="24"/>
+                <w:szCs w:val="24"/>
+              </w:rPr>
+              <w:t>{{ WFIR21_1_std }}</w:t>
+            </w:r>
+          </w:p>
+        </w:tc>
+        <w:tc>
+          <w:tcPr>
+            <w:tcW w:w="2918" w:type="dxa"/>
+          </w:tcPr>
+          <w:p>
+            <w:pPr>
+              <w:jc w:val="right"/>
+              <w:rPr>
+                <w:sz w:val="24"/>
+                <w:szCs w:val="24"/>
+              </w:rPr>
+            </w:pPr>
+            <w:r>
+              <w:rPr>
+                <w:sz w:val="24"/>
+                <w:szCs w:val="24"/>
+              </w:rPr>
+              <w:t>{{ WFIR21_2_std }}</w:t>
+            </w:r>
+          </w:p>
+        </w:tc>
+        <w:tc>
+          <w:tcPr>
+            <w:tcW w:w="2918" w:type="dxa"/>
+          </w:tcPr>
+          <w:p>
+            <w:pPr>
+              <w:jc w:val="right"/>
+              <w:rPr>
+                <w:sz w:val="24"/>
+                <w:szCs w:val="24"/>
+              </w:rPr>
+            </w:pPr>
+            <w:r>
+              <w:rPr>
+                <w:sz w:val="24"/>
+                <w:szCs w:val="24"/>
+              </w:rPr>
+              <w:t>{{ WFIR21_3_std }}</w:t>
+            </w:r>
+          </w:p>
+        </w:tc>
+      </w:tr>
+      <w:tr>
+        <w:tc>
+          <w:tcPr>
+            <w:tcW w:w="6941" w:type="dxa"/>
+          </w:tcPr>
+          <w:p>
+            <w:pPr>
+              <w:rPr>
+                <w:b/>
+                <w:bCs/>
+                <w:sz w:val="24"/>
+                <w:szCs w:val="24"/>
+              </w:rPr>
+            </w:pPr>
+            <w:r>
+              <w:rPr>
+                <w:b/>
+                <w:bCs/>
+                <w:sz w:val="24"/>
+                <w:szCs w:val="24"/>
+              </w:rPr>
+              <w:t xml:space="preserve">Давление на форсунку, </w:t>
+            </w:r>
+            <w:r>
+              <w:rPr>
+                <w:b/>
+                <w:bCs/>
+                <w:sz w:val="24"/>
+                <w:szCs w:val="24"/>
+              </w:rPr>
+              <w:t>среднее значение</w:t>
+            </w:r>
+          </w:p>
+        </w:tc>
+        <w:tc>
+          <w:tcPr>
+            <w:tcW w:w="2917" w:type="dxa"/>
+          </w:tcPr>
+          <w:p>
+            <w:pPr>
+              <w:jc w:val="right"/>
+              <w:rPr>
+                <w:sz w:val="24"/>
+                <w:szCs w:val="24"/>
+              </w:rPr>
+            </w:pPr>
+            <w:r>
+              <w:rPr>
+                <w:sz w:val="24"/>
+                <w:szCs w:val="24"/>
+              </w:rPr>
+              <w:t>{{ PIRC4463_1_mean }}</w:t>
+            </w:r>
+          </w:p>
+        </w:tc>
+        <w:tc>
+          <w:tcPr>
+            <w:tcW w:w="2918" w:type="dxa"/>
+          </w:tcPr>
+          <w:p>
+            <w:pPr>
+              <w:jc w:val="right"/>
+              <w:rPr>
+                <w:sz w:val="24"/>
+                <w:szCs w:val="24"/>
+              </w:rPr>
+            </w:pPr>
+            <w:r>
+              <w:rPr>
+                <w:sz w:val="24"/>
+                <w:szCs w:val="24"/>
+              </w:rPr>
+              <w:t>{{ PIRC4463_2_mean }}</w:t>
+            </w:r>
+          </w:p>
+        </w:tc>
+        <w:tc>
+          <w:tcPr>
+            <w:tcW w:w="2918" w:type="dxa"/>
+          </w:tcPr>
+          <w:p>
+            <w:pPr>
+              <w:jc w:val="right"/>
+              <w:rPr>
+                <w:sz w:val="24"/>
+                <w:szCs w:val="24"/>
+              </w:rPr>
+            </w:pPr>
+            <w:r>
+              <w:rPr>
+                <w:sz w:val="24"/>
+                <w:szCs w:val="24"/>
+              </w:rPr>
+              <w:t>{{ PIRC4463_3_mean }}</w:t>
+            </w:r>
+          </w:p>
+        </w:tc>
+      </w:tr>
+      <w:tr>
+        <w:tc>
+          <w:tcPr>
+            <w:tcW w:w="6941" w:type="dxa"/>
+          </w:tcPr>
+          <w:p>
+            <w:pPr>
+              <w:rPr>
+                <w:b/>
+                <w:bCs/>
+                <w:sz w:val="24"/>
+                <w:szCs w:val="24"/>
+              </w:rPr>
+            </w:pPr>
+            <w:r>
+              <w:rPr>
+                <w:b/>
+                <w:bCs/>
+                <w:sz w:val="24"/>
+                <w:szCs w:val="24"/>
+              </w:rPr>
+              <w:t>Давление на форсунку,</w:t>
+            </w:r>
+            <w:r>
+              <w:rPr>
+                <w:b/>
+                <w:bCs/>
+                <w:sz w:val="24"/>
+                <w:szCs w:val="24"/>
+              </w:rPr>
+              <w:t xml:space="preserve"> стандартное отклонение</w:t>
+            </w:r>
+          </w:p>
+        </w:tc>
+        <w:tc>
+          <w:tcPr>
+            <w:tcW w:w="2917" w:type="dxa"/>
+          </w:tcPr>
+          <w:p>
+            <w:pPr>
+              <w:jc w:val="right"/>
+              <w:rPr>
+                <w:sz w:val="24"/>
+                <w:szCs w:val="24"/>
+              </w:rPr>
+            </w:pPr>
+            <w:r>
+              <w:rPr>
+                <w:sz w:val="24"/>
+                <w:szCs w:val="24"/>
+              </w:rPr>
+              <w:t>{{ PIRC4463_1_std }}</w:t>
+            </w:r>
+          </w:p>
+        </w:tc>
+        <w:tc>
+          <w:tcPr>
+            <w:tcW w:w="2918" w:type="dxa"/>
+          </w:tcPr>
+          <w:p>
+            <w:pPr>
+              <w:jc w:val="right"/>
+              <w:rPr>
+                <w:sz w:val="24"/>
+                <w:szCs w:val="24"/>
+              </w:rPr>
+            </w:pPr>
+            <w:r>
+              <w:rPr>
+                <w:sz w:val="24"/>
+                <w:szCs w:val="24"/>
+              </w:rPr>
+              <w:t>{{ PIRC4463_2_std }}</w:t>
+            </w:r>
+          </w:p>
+        </w:tc>
+        <w:tc>
+          <w:tcPr>
+            <w:tcW w:w="2918" w:type="dxa"/>
+          </w:tcPr>
+          <w:p>
+            <w:pPr>
+              <w:jc w:val="right"/>
+              <w:rPr>
+                <w:sz w:val="24"/>
+                <w:szCs w:val="24"/>
+              </w:rPr>
+            </w:pPr>
+            <w:r>
+              <w:rPr>
+                <w:sz w:val="24"/>
+                <w:szCs w:val="24"/>
+              </w:rPr>
+              <w:t>{{ PIRC4463_3_std }}</w:t>
+            </w:r>
+          </w:p>
+        </w:tc>
+      </w:tr>
+      <w:tr>
+        <w:tc>
+          <w:tcPr>
+            <w:tcW w:w="6941" w:type="dxa"/>
+          </w:tcPr>
+          <w:p>
+            <w:pPr>
+              <w:rPr>
+                <w:b/>
+                <w:bCs/>
+                <w:sz w:val="24"/>
+                <w:szCs w:val="24"/>
+              </w:rPr>
+            </w:pPr>
+            <w:r>
+              <w:rPr>
+                <w:b/>
+                <w:bCs/>
+                <w:sz w:val="24"/>
+                <w:szCs w:val="24"/>
+              </w:rPr>
+              <w:t>Давление на форсунку, % выполнения рекомендаций</w:t>
+            </w:r>
+          </w:p>
+        </w:tc>
+        <w:tc>
+          <w:tcPr>
+            <w:tcW w:w="2917" w:type="dxa"/>
+          </w:tcPr>
+          <w:p>
+            <w:pPr>
+              <w:jc w:val="right"/>
+              <w:rPr>
+                <w:sz w:val="24"/>
+                <w:szCs w:val="24"/>
+              </w:rPr>
+            </w:pPr>
+            <w:r>
+              <w:rPr>
+                <w:sz w:val="24"/>
+                <w:szCs w:val="24"/>
+              </w:rPr>
+              <w:t>{{ ADV_PIRC4463_perc_1 }}</w:t>
+            </w:r>
+          </w:p>
+        </w:tc>
+        <w:tc>
+          <w:tcPr>
+            <w:tcW w:w="2918" w:type="dxa"/>
+          </w:tcPr>
+          <w:p>
+            <w:pPr>
+              <w:jc w:val="right"/>
+              <w:rPr>
+                <w:sz w:val="24"/>
+                <w:szCs w:val="24"/>
+              </w:rPr>
+            </w:pPr>
+            <w:r>
+              <w:rPr>
+                <w:sz w:val="24"/>
+                <w:szCs w:val="24"/>
+              </w:rPr>
+              <w:t>{{ ADV_PIRC4463_perc_2 }}</w:t>
+            </w:r>
+          </w:p>
+        </w:tc>
+        <w:tc>
+          <w:tcPr>
+            <w:tcW w:w="2918" w:type="dxa"/>
+          </w:tcPr>
+          <w:p>
+            <w:pPr>
+              <w:jc w:val="right"/>
+              <w:rPr>
+                <w:sz w:val="24"/>
+                <w:szCs w:val="24"/>
+              </w:rPr>
+            </w:pPr>
+            <w:r>
+              <w:rPr>
+                <w:sz w:val="24"/>
+                <w:szCs w:val="24"/>
+              </w:rPr>
+              <w:t>{{ ADV_PIRC4463_perc_3 }}</w:t>
+            </w:r>
+          </w:p>
+        </w:tc>
+      </w:tr>
+      <w:tr>
+        <w:tc>
+          <w:tcPr>
+            <w:tcW w:w="6941" w:type="dxa"/>
+          </w:tcPr>
+          <w:p>
+            <w:pPr>
+              <w:rPr>
+                <w:b/>
+                <w:bCs/>
+                <w:sz w:val="24"/>
+                <w:szCs w:val="24"/>
+              </w:rPr>
+            </w:pPr>
+            <w:r>
+              <w:rPr>
+                <w:b/>
+                <w:bCs/>
+                <w:sz w:val="24"/>
+                <w:szCs w:val="24"/>
+              </w:rPr>
+              <w:t xml:space="preserve">Температура в хвосте барабана, </w:t>
+            </w:r>
+            <w:r>
+              <w:rPr>
+                <w:b/>
+                <w:bCs/>
+                <w:sz w:val="24"/>
+                <w:szCs w:val="24"/>
+              </w:rPr>
+              <w:t>среднее значение, С</w:t>
+            </w:r>
+          </w:p>
+        </w:tc>
+        <w:tc>
+          <w:tcPr>
+            <w:tcW w:w="2917" w:type="dxa"/>
+          </w:tcPr>
+          <w:p>
+            <w:pPr>
+              <w:jc w:val="right"/>
+              <w:rPr>
+                <w:sz w:val="24"/>
+                <w:szCs w:val="24"/>
+              </w:rPr>
+            </w:pPr>
+            <w:r>
+              <w:rPr>
+                <w:sz w:val="24"/>
+                <w:szCs w:val="24"/>
+              </w:rPr>
+              <w:t>{{ TIR812_1_mean }}</w:t>
+            </w:r>
+          </w:p>
+        </w:tc>
+        <w:tc>
+          <w:tcPr>
+            <w:tcW w:w="2918" w:type="dxa"/>
+          </w:tcPr>
+          <w:p>
+            <w:pPr>
+              <w:jc w:val="right"/>
+              <w:rPr>
+                <w:sz w:val="24"/>
+                <w:szCs w:val="24"/>
+              </w:rPr>
+            </w:pPr>
+            <w:r>
+              <w:rPr>
+                <w:sz w:val="24"/>
+                <w:szCs w:val="24"/>
+              </w:rPr>
+              <w:t>{{ TIR812_2_mean }}</w:t>
+            </w:r>
+          </w:p>
+        </w:tc>
+        <w:tc>
+          <w:tcPr>
+            <w:tcW w:w="2918" w:type="dxa"/>
+          </w:tcPr>
+          <w:p>
+            <w:pPr>
+              <w:jc w:val="right"/>
+              <w:rPr>
+                <w:sz w:val="24"/>
+                <w:szCs w:val="24"/>
+              </w:rPr>
+            </w:pPr>
+            <w:r>
+              <w:rPr>
+                <w:sz w:val="24"/>
+                <w:szCs w:val="24"/>
+              </w:rPr>
+              <w:t>{{ TIR812_3_mean }}</w:t>
+            </w:r>
+          </w:p>
+        </w:tc>
+      </w:tr>
+      <w:tr>
+        <w:tc>
+          <w:tcPr>
+            <w:tcW w:w="6941" w:type="dxa"/>
+          </w:tcPr>
+          <w:p>
+            <w:pPr>
+              <w:rPr>
+                <w:b/>
+                <w:bCs/>
+                <w:sz w:val="24"/>
+                <w:szCs w:val="24"/>
+              </w:rPr>
+            </w:pPr>
+            <w:r>
+              <w:rPr>
+                <w:b/>
+                <w:bCs/>
+                <w:sz w:val="24"/>
+                <w:szCs w:val="24"/>
+              </w:rPr>
+              <w:t>Температура в хвосте барабана,</w:t>
+            </w:r>
+            <w:r>
+              <w:rPr>
+                <w:b/>
+                <w:bCs/>
+                <w:sz w:val="24"/>
+                <w:szCs w:val="24"/>
+              </w:rPr>
+              <w:t xml:space="preserve"> стандартное отклонение, С</w:t>
+            </w:r>
+          </w:p>
+        </w:tc>
+        <w:tc>
+          <w:tcPr>
+            <w:tcW w:w="2917" w:type="dxa"/>
+          </w:tcPr>
+          <w:p>
+            <w:pPr>
+              <w:jc w:val="right"/>
+              <w:rPr>
+                <w:sz w:val="24"/>
+                <w:szCs w:val="24"/>
+              </w:rPr>
+            </w:pPr>
+            <w:r>
+              <w:rPr>
+                <w:sz w:val="24"/>
+                <w:szCs w:val="24"/>
+              </w:rPr>
+              <w:t>{{ TIR812_1_std }}</w:t>
+            </w:r>
+          </w:p>
+        </w:tc>
+        <w:tc>
+          <w:tcPr>
+            <w:tcW w:w="2918" w:type="dxa"/>
+          </w:tcPr>
+          <w:p>
+            <w:pPr>
+              <w:jc w:val="right"/>
+              <w:rPr>
+                <w:sz w:val="24"/>
+                <w:szCs w:val="24"/>
+              </w:rPr>
+            </w:pPr>
+            <w:r>
+              <w:rPr>
+                <w:sz w:val="24"/>
+                <w:szCs w:val="24"/>
+              </w:rPr>
+              <w:t>{{ TIR812_2_std }}</w:t>
+            </w:r>
+          </w:p>
+        </w:tc>
+        <w:tc>
+          <w:tcPr>
+            <w:tcW w:w="2918" w:type="dxa"/>
+          </w:tcPr>
+          <w:p>
+            <w:pPr>
+              <w:jc w:val="right"/>
+              <w:rPr>
+                <w:sz w:val="24"/>
+                <w:szCs w:val="24"/>
+              </w:rPr>
+            </w:pPr>
+            <w:r>
+              <w:rPr>
+                <w:sz w:val="24"/>
+                <w:szCs w:val="24"/>
+              </w:rPr>
+              <w:t>{{ TIR812_3_std }}</w:t>
+            </w:r>
+          </w:p>
+        </w:tc>
+      </w:tr>
+      <w:tr>
+        <w:tc>
+          <w:tcPr>
+            <w:tcW w:w="6941" w:type="dxa"/>
+          </w:tcPr>
+          <w:p>
+            <w:pPr>
+              <w:rPr>
+                <w:b/>
+                <w:bCs/>
+                <w:sz w:val="24"/>
+                <w:szCs w:val="24"/>
+              </w:rPr>
+            </w:pPr>
+            <w:r>
+              <w:rPr>
+                <w:b/>
+                <w:bCs/>
+                <w:sz w:val="24"/>
+                <w:szCs w:val="24"/>
+              </w:rPr>
+              <w:t>Температура в хвосте барабана,</w:t>
+            </w:r>
+            <w:r>
+              <w:rPr>
+                <w:b/>
+                <w:bCs/>
+                <w:sz w:val="24"/>
+                <w:szCs w:val="24"/>
+              </w:rPr>
+              <w:t xml:space="preserve"> % выполнения рекомендаций </w:t>
+            </w:r>
+          </w:p>
+        </w:tc>
+        <w:tc>
+          <w:tcPr>
+            <w:tcW w:w="2917" w:type="dxa"/>
+          </w:tcPr>
+          <w:p>
+            <w:pPr>
+              <w:jc w:val="right"/>
+              <w:rPr>
+                <w:sz w:val="24"/>
+                <w:szCs w:val="24"/>
+              </w:rPr>
+            </w:pPr>
+            <w:r>
+              <w:rPr>
+                <w:sz w:val="24"/>
+                <w:szCs w:val="24"/>
+              </w:rPr>
+              <w:t>{{ ADV_TIR812_perc_1 }}</w:t>
+            </w:r>
+          </w:p>
+        </w:tc>
+        <w:tc>
+          <w:tcPr>
+            <w:tcW w:w="2918" w:type="dxa"/>
+          </w:tcPr>
+          <w:p>
+            <w:pPr>
+              <w:jc w:val="right"/>
+              <w:rPr>
+                <w:sz w:val="24"/>
+                <w:szCs w:val="24"/>
+              </w:rPr>
+            </w:pPr>
+            <w:r>
+              <w:rPr>
+                <w:sz w:val="24"/>
+                <w:szCs w:val="24"/>
+              </w:rPr>
+              <w:t>{{ ADV_TIR812_perc_2 }}</w:t>
+            </w:r>
+          </w:p>
+        </w:tc>
+        <w:tc>
+          <w:tcPr>
+            <w:tcW w:w="2918" w:type="dxa"/>
+          </w:tcPr>
+          <w:p>
+            <w:pPr>
+              <w:jc w:val="right"/>
+              <w:rPr>
+                <w:sz w:val="24"/>
+                <w:szCs w:val="24"/>
+              </w:rPr>
+            </w:pPr>
+            <w:r>
+              <w:rPr>
+                <w:sz w:val="24"/>
+                <w:szCs w:val="24"/>
+              </w:rPr>
+              <w:t>{{ ADV_TIR812_perc_3 }}</w:t>
+            </w:r>
+          </w:p>
+        </w:tc>
+      </w:tr>
+      <w:tr>
+        <w:tc>
+          <w:tcPr>
+            <w:tcW w:w="6941" w:type="dxa"/>
+          </w:tcPr>
+          <w:p>
+            <w:pPr>
+              <w:rPr>
+                <w:b/>
+                <w:bCs/>
+                <w:sz w:val="24"/>
+                <w:szCs w:val="24"/>
+              </w:rPr>
+            </w:pPr>
+            <w:r>
+              <w:rPr>
+                <w:b/>
+                <w:bCs/>
+                <w:sz w:val="24"/>
+                <w:szCs w:val="24"/>
+              </w:rPr>
+              <w:t>Разряжение, среднее значение</w:t>
+            </w:r>
+            <w:r>
+              <w:rPr>
+                <w:b/>
+                <w:bCs/>
+                <w:sz w:val="24"/>
+                <w:szCs w:val="24"/>
+              </w:rPr>
+              <w:t xml:space="preserve"> </w:t>
+            </w:r>
+          </w:p>
+        </w:tc>
+        <w:tc>
+          <w:tcPr>
+            <w:tcW w:w="2917" w:type="dxa"/>
+          </w:tcPr>
+          <w:p>
+            <w:pPr>
+              <w:jc w:val="right"/>
+              <w:rPr>
+                <w:sz w:val="24"/>
+                <w:szCs w:val="24"/>
+              </w:rPr>
+            </w:pPr>
+            <w:r>
+              <w:rPr>
+                <w:sz w:val="24"/>
+                <w:szCs w:val="24"/>
+              </w:rPr>
+              <w:t>{{ PIR16_1_mean }}</w:t>
+            </w:r>
+          </w:p>
+        </w:tc>
+        <w:tc>
+          <w:tcPr>
+            <w:tcW w:w="2918" w:type="dxa"/>
+          </w:tcPr>
+          <w:p>
+            <w:pPr>
+              <w:jc w:val="right"/>
+              <w:rPr>
+                <w:sz w:val="24"/>
+                <w:szCs w:val="24"/>
+              </w:rPr>
+            </w:pPr>
+            <w:r>
+              <w:rPr>
+                <w:sz w:val="24"/>
+                <w:szCs w:val="24"/>
+              </w:rPr>
+              <w:t>{{ PIR16_2_mean }}</w:t>
+            </w:r>
+          </w:p>
+        </w:tc>
+        <w:tc>
+          <w:tcPr>
+            <w:tcW w:w="2918" w:type="dxa"/>
+          </w:tcPr>
+          <w:p>
+            <w:pPr>
+              <w:jc w:val="right"/>
+              <w:rPr>
+                <w:sz w:val="24"/>
+                <w:szCs w:val="24"/>
+              </w:rPr>
+            </w:pPr>
+            <w:r>
+              <w:rPr>
+                <w:sz w:val="24"/>
+                <w:szCs w:val="24"/>
+              </w:rPr>
+              <w:t>{{ PIR16_3_mean }}</w:t>
+            </w:r>
+          </w:p>
+        </w:tc>
+      </w:tr>
+      <w:tr>
+        <w:tc>
+          <w:tcPr>
+            <w:tcW w:w="6941" w:type="dxa"/>
+          </w:tcPr>
+          <w:p>
+            <w:pPr>
+              <w:rPr>
+                <w:b/>
+                <w:bCs/>
+                <w:sz w:val="24"/>
+                <w:szCs w:val="24"/>
+              </w:rPr>
+            </w:pPr>
+            <w:r>
+              <w:rPr>
+                <w:b/>
+                <w:bCs/>
+                <w:sz w:val="24"/>
+                <w:szCs w:val="24"/>
+              </w:rPr>
+              <w:t xml:space="preserve">Разряжение, </w:t>
+            </w:r>
+            <w:r>
+              <w:rPr>
+                <w:b/>
+                <w:bCs/>
+                <w:sz w:val="24"/>
+                <w:szCs w:val="24"/>
+              </w:rPr>
+              <w:t>стандартное отклонение</w:t>
+            </w:r>
+          </w:p>
+        </w:tc>
+        <w:tc>
+          <w:tcPr>
+            <w:tcW w:w="2917" w:type="dxa"/>
+          </w:tcPr>
+          <w:p>
+            <w:pPr>
+              <w:jc w:val="right"/>
+              <w:rPr>
+                <w:sz w:val="24"/>
+                <w:szCs w:val="24"/>
+              </w:rPr>
+            </w:pPr>
+            <w:r>
+              <w:rPr>
+                <w:sz w:val="24"/>
+                <w:szCs w:val="24"/>
+              </w:rPr>
+              <w:t>{{ PIR16_1_std }}</w:t>
+            </w:r>
+          </w:p>
+        </w:tc>
+        <w:tc>
+          <w:tcPr>
+            <w:tcW w:w="2918" w:type="dxa"/>
+          </w:tcPr>
+          <w:p>
+            <w:pPr>
+              <w:jc w:val="right"/>
+              <w:rPr>
+                <w:sz w:val="24"/>
+                <w:szCs w:val="24"/>
+              </w:rPr>
+            </w:pPr>
+            <w:r>
+              <w:rPr>
+                <w:sz w:val="24"/>
+                <w:szCs w:val="24"/>
+              </w:rPr>
+              <w:t>{{ PIR16_2_std }}</w:t>
+            </w:r>
+          </w:p>
+        </w:tc>
+        <w:tc>
+          <w:tcPr>
+            <w:tcW w:w="2918" w:type="dxa"/>
+          </w:tcPr>
+          <w:p>
+            <w:pPr>
+              <w:jc w:val="right"/>
+              <w:rPr>
+                <w:sz w:val="24"/>
+                <w:szCs w:val="24"/>
+              </w:rPr>
+            </w:pPr>
+            <w:r>
+              <w:rPr>
+                <w:sz w:val="24"/>
+                <w:szCs w:val="24"/>
+              </w:rPr>
+              <w:t>{{ PIR16_3_std }}</w:t>
+            </w:r>
+          </w:p>
+        </w:tc>
+      </w:tr>
+      <w:tr>
+        <w:tc>
+          <w:tcPr>
+            <w:tcW w:w="6941" w:type="dxa"/>
+          </w:tcPr>
+          <w:p>
+            <w:pPr>
+              <w:rPr>
+                <w:b/>
+                <w:bCs/>
+                <w:sz w:val="24"/>
+                <w:szCs w:val="24"/>
+              </w:rPr>
+            </w:pPr>
+            <w:r>
+              <w:rPr>
+                <w:b/>
+                <w:bCs/>
+                <w:sz w:val="24"/>
+                <w:szCs w:val="24"/>
+              </w:rPr>
+              <w:t xml:space="preserve">Разряжение, </w:t>
+            </w:r>
+            <w:r>
+              <w:rPr>
+                <w:b/>
+                <w:bCs/>
+                <w:sz w:val="24"/>
+                <w:szCs w:val="24"/>
+              </w:rPr>
+              <w:t>% выполнения рекомендаций</w:t>
+            </w:r>
+          </w:p>
+        </w:tc>
+        <w:tc>
+          <w:tcPr>
+            <w:tcW w:w="2917" w:type="dxa"/>
+          </w:tcPr>
+          <w:p>
+            <w:pPr>
+              <w:jc w:val="right"/>
+              <w:rPr>
+                <w:sz w:val="24"/>
+                <w:szCs w:val="24"/>
+              </w:rPr>
+            </w:pPr>
+            <w:r>
+              <w:rPr>
+                <w:sz w:val="24"/>
+                <w:szCs w:val="24"/>
+              </w:rPr>
+              <w:t>{{ ADV_PIR16_perc_1 }}</w:t>
+            </w:r>
+          </w:p>
+        </w:tc>
+        <w:tc>
+          <w:tcPr>
+            <w:tcW w:w="2918" w:type="dxa"/>
+          </w:tcPr>
+          <w:p>
+            <w:pPr>
+              <w:jc w:val="right"/>
+              <w:rPr>
+                <w:sz w:val="24"/>
+                <w:szCs w:val="24"/>
+              </w:rPr>
+            </w:pPr>
+            <w:r>
+              <w:rPr>
+                <w:sz w:val="24"/>
+                <w:szCs w:val="24"/>
+              </w:rPr>
+              <w:t>{{ ADV_PIR16_perc_2 }}</w:t>
+            </w:r>
+          </w:p>
+        </w:tc>
+        <w:tc>
+          <w:tcPr>
+            <w:tcW w:w="2918" w:type="dxa"/>
+          </w:tcPr>
+          <w:p>
+            <w:pPr>
+              <w:jc w:val="right"/>
+              <w:rPr>
+                <w:sz w:val="24"/>
+                <w:szCs w:val="24"/>
+              </w:rPr>
+            </w:pPr>
+            <w:r>
+              <w:rPr>
+                <w:sz w:val="24"/>
+                <w:szCs w:val="24"/>
+              </w:rPr>
+              <w:t>{{ ADV_PIR16_perc_3 }}</w:t>
+            </w:r>
+          </w:p>
+        </w:tc>
+      </w:tr>
+      <w:tr>
+        <w:tc>
+          <w:tcPr>
+            <w:tcW w:w="6941" w:type="dxa"/>
+          </w:tcPr>
+          <w:p>
+            <w:pPr>
+              <w:rPr>
+                <w:b/>
+                <w:bCs/>
+                <w:sz w:val="24"/>
+                <w:szCs w:val="24"/>
+              </w:rPr>
+            </w:pPr>
+            <w:r>
+              <w:rPr>
+                <w:b/>
+                <w:bCs/>
+                <w:sz w:val="24"/>
+                <w:szCs w:val="24"/>
+              </w:rPr>
+              <w:t>Температура в голове барабана, среднее значение, С</w:t>
+            </w:r>
+          </w:p>
+        </w:tc>
+        <w:tc>
+          <w:tcPr>
+            <w:tcW w:w="2917" w:type="dxa"/>
+          </w:tcPr>
+          <w:p>
+            <w:pPr>
+              <w:jc w:val="right"/>
+              <w:rPr>
+                <w:sz w:val="24"/>
+                <w:szCs w:val="24"/>
+              </w:rPr>
+            </w:pPr>
+            <w:r>
+              <w:rPr>
+                <w:sz w:val="24"/>
+                <w:szCs w:val="24"/>
+              </w:rPr>
+              <w:t>{{ TIR811_1_mean }}</w:t>
+            </w:r>
+          </w:p>
+        </w:tc>
+        <w:tc>
+          <w:tcPr>
+            <w:tcW w:w="2918" w:type="dxa"/>
+          </w:tcPr>
+          <w:p>
+            <w:pPr>
+              <w:jc w:val="right"/>
+              <w:rPr>
+                <w:sz w:val="24"/>
+                <w:szCs w:val="24"/>
+              </w:rPr>
+            </w:pPr>
+            <w:r>
+              <w:rPr>
+                <w:sz w:val="24"/>
+                <w:szCs w:val="24"/>
+              </w:rPr>
+              <w:t>{{ TIR811_2_mean }}</w:t>
+            </w:r>
+          </w:p>
+        </w:tc>
+        <w:tc>
+          <w:tcPr>
+            <w:tcW w:w="2918" w:type="dxa"/>
+          </w:tcPr>
+          <w:p>
+            <w:pPr>
+              <w:jc w:val="right"/>
+              <w:rPr>
+                <w:sz w:val="24"/>
+                <w:szCs w:val="24"/>
+              </w:rPr>
+            </w:pPr>
+            <w:r>
+              <w:rPr>
+                <w:sz w:val="24"/>
+                <w:szCs w:val="24"/>
+              </w:rPr>
+              <w:t>{{ TIR811_3_mean }}</w:t>
+            </w:r>
+          </w:p>
+        </w:tc>
+      </w:tr>
+      <w:tr>
+        <w:tc>
+          <w:tcPr>
+            <w:tcW w:w="6941" w:type="dxa"/>
+          </w:tcPr>
+          <w:p>
+            <w:pPr>
+              <w:rPr>
+                <w:b/>
+                <w:bCs/>
+                <w:sz w:val="24"/>
+                <w:szCs w:val="24"/>
+              </w:rPr>
+            </w:pPr>
+            <w:r>
+              <w:rPr>
+                <w:b/>
+                <w:bCs/>
+                <w:sz w:val="24"/>
+                <w:szCs w:val="24"/>
+              </w:rPr>
+              <w:t>Температура в голове барабана, стандартное отклонение, С</w:t>
+            </w:r>
+          </w:p>
+        </w:tc>
+        <w:tc>
+          <w:tcPr>
+            <w:tcW w:w="2917" w:type="dxa"/>
+          </w:tcPr>
+          <w:p>
+            <w:pPr>
+              <w:jc w:val="right"/>
+              <w:rPr>
+                <w:sz w:val="24"/>
+                <w:szCs w:val="24"/>
+              </w:rPr>
+            </w:pPr>
+            <w:r>
+              <w:rPr>
+                <w:sz w:val="24"/>
+                <w:szCs w:val="24"/>
+              </w:rPr>
+              <w:t>{{ TIR811_1_std }}</w:t>
+            </w:r>
+          </w:p>
+        </w:tc>
+        <w:tc>
+          <w:tcPr>
+            <w:tcW w:w="2918" w:type="dxa"/>
+          </w:tcPr>
+          <w:p>
+            <w:pPr>
+              <w:jc w:val="right"/>
+              <w:rPr>
+                <w:sz w:val="24"/>
+                <w:szCs w:val="24"/>
+              </w:rPr>
+            </w:pPr>
+            <w:r>
+              <w:rPr>
+                <w:sz w:val="24"/>
+                <w:szCs w:val="24"/>
+              </w:rPr>
+              <w:t>{{ TIR811_2_std }}</w:t>
+            </w:r>
+          </w:p>
+        </w:tc>
+        <w:tc>
+          <w:tcPr>
+            <w:tcW w:w="2918" w:type="dxa"/>
+          </w:tcPr>
+          <w:p>
+            <w:pPr>
+              <w:jc w:val="right"/>
+              <w:rPr>
+                <w:sz w:val="24"/>
+                <w:szCs w:val="24"/>
+              </w:rPr>
+            </w:pPr>
+            <w:r>
+              <w:rPr>
+                <w:sz w:val="24"/>
+                <w:szCs w:val="24"/>
+              </w:rPr>
+              <w:t>{{ TIR811_3_std }}</w:t>
+            </w:r>
+          </w:p>
+        </w:tc>
+      </w:tr>
+      <w:tr>
+        <w:tc>
+          <w:tcPr>
+            <w:tcW w:w="6941" w:type="dxa"/>
+          </w:tcPr>
+          <w:p>
+            <w:pPr>
+              <w:rPr>
+                <w:b/>
+                <w:bCs/>
+                <w:sz w:val="24"/>
+                <w:szCs w:val="24"/>
+              </w:rPr>
+            </w:pPr>
+            <w:r>
+              <w:rPr>
+                <w:b/>
+                <w:bCs/>
+                <w:sz w:val="24"/>
+                <w:szCs w:val="24"/>
+              </w:rPr>
+              <w:t xml:space="preserve">Разность температуры между головой и хвостом, </w:t>
+            </w:r>
+            <w:proofErr w:type="spellStart"/>
+            <w:r>
+              <w:rPr>
+                <w:b/>
+                <w:bCs/>
+                <w:sz w:val="24"/>
+                <w:szCs w:val="24"/>
+              </w:rPr>
+              <w:t>ср.знач</w:t>
+            </w:r>
+            <w:proofErr w:type="spellEnd"/>
+            <w:r>
+              <w:rPr>
+                <w:b/>
+                <w:bCs/>
+                <w:sz w:val="24"/>
+                <w:szCs w:val="24"/>
+              </w:rPr>
+              <w:t>., С</w:t>
+            </w:r>
+          </w:p>
+        </w:tc>
+        <w:tc>
+          <w:tcPr>
+            <w:tcW w:w="2917" w:type="dxa"/>
+          </w:tcPr>
+          <w:p>
+            <w:pPr>
+              <w:jc w:val="right"/>
+              <w:rPr>
+                <w:sz w:val="24"/>
+                <w:szCs w:val="24"/>
+              </w:rPr>
+            </w:pPr>
+            <w:r>
+              <w:rPr>
+                <w:sz w:val="24"/>
+                <w:szCs w:val="24"/>
+              </w:rPr>
+              <w:t xml:space="preserve">{{ </w:t>
+            </w:r>
+            <w:proofErr w:type="spellStart"/>
+            <w:r>
+              <w:rPr>
+                <w:sz w:val="24"/>
+                <w:szCs w:val="24"/>
+                <w:lang w:val="en-US"/>
+              </w:rPr>
+              <w:t>Delta_T</w:t>
+            </w:r>
+            <w:proofErr w:type="spellEnd"/>
+            <w:r>
+              <w:rPr>
+                <w:sz w:val="24"/>
+                <w:szCs w:val="24"/>
+              </w:rPr>
+              <w:t>_1_mean }}</w:t>
+            </w:r>
+          </w:p>
+        </w:tc>
+        <w:tc>
+          <w:tcPr>
+            <w:tcW w:w="2918" w:type="dxa"/>
+          </w:tcPr>
+          <w:p>
+            <w:pPr>
+              <w:jc w:val="right"/>
+              <w:rPr>
+                <w:sz w:val="24"/>
+                <w:szCs w:val="24"/>
+              </w:rPr>
+            </w:pPr>
+            <w:r>
+              <w:rPr>
+                <w:sz w:val="24"/>
+                <w:szCs w:val="24"/>
+              </w:rPr>
+              <w:t xml:space="preserve">{{ </w:t>
+            </w:r>
+            <w:proofErr w:type="spellStart"/>
+            <w:r>
+              <w:rPr>
+                <w:sz w:val="24"/>
+                <w:szCs w:val="24"/>
+                <w:lang w:val="en-US"/>
+              </w:rPr>
+              <w:t>Delta_T</w:t>
+            </w:r>
+            <w:proofErr w:type="spellEnd"/>
+            <w:r>
+              <w:rPr>
+                <w:sz w:val="24"/>
+                <w:szCs w:val="24"/>
+              </w:rPr>
+              <w:t>_2_mean }}</w:t>
+            </w:r>
+          </w:p>
+        </w:tc>
+        <w:tc>
+          <w:tcPr>
+            <w:tcW w:w="2918" w:type="dxa"/>
+          </w:tcPr>
+          <w:p>
+            <w:pPr>
+              <w:jc w:val="right"/>
+              <w:rPr>
+                <w:sz w:val="24"/>
+                <w:szCs w:val="24"/>
+              </w:rPr>
+            </w:pPr>
+            <w:r>
+              <w:rPr>
+                <w:sz w:val="24"/>
+                <w:szCs w:val="24"/>
+              </w:rPr>
+              <w:t xml:space="preserve">{{ </w:t>
+            </w:r>
+            <w:proofErr w:type="spellStart"/>
+            <w:r>
+              <w:rPr>
+                <w:sz w:val="24"/>
+                <w:szCs w:val="24"/>
+                <w:lang w:val="en-US"/>
+              </w:rPr>
+              <w:t>Delta_T</w:t>
+            </w:r>
+            <w:proofErr w:type="spellEnd"/>
+            <w:r>
+              <w:rPr>
+                <w:sz w:val="24"/>
+                <w:szCs w:val="24"/>
+              </w:rPr>
+              <w:t>_3_mean }}</w:t>
+            </w:r>
+          </w:p>
+        </w:tc>
+      </w:tr>
+      <w:tr>
+        <w:tc>
+          <w:tcPr>
+            <w:tcW w:w="6941" w:type="dxa"/>
+          </w:tcPr>
+          <w:p>
+            <w:pPr>
+              <w:rPr>
+                <w:b/>
+                <w:bCs/>
+                <w:sz w:val="24"/>
+                <w:szCs w:val="24"/>
+              </w:rPr>
+            </w:pPr>
+            <w:r>
+              <w:rPr>
+                <w:b/>
+                <w:bCs/>
+                <w:sz w:val="24"/>
+                <w:szCs w:val="24"/>
+              </w:rPr>
+              <w:t xml:space="preserve">Расход воздуха на </w:t>
+            </w:r>
+            <w:proofErr w:type="spellStart"/>
+            <w:r>
+              <w:rPr>
+                <w:b/>
+                <w:bCs/>
+                <w:sz w:val="24"/>
+                <w:szCs w:val="24"/>
+              </w:rPr>
+              <w:t>приг</w:t>
+            </w:r>
+            <w:proofErr w:type="spellEnd"/>
+            <w:r>
+              <w:rPr>
+                <w:b/>
+                <w:bCs/>
+                <w:sz w:val="24"/>
+                <w:szCs w:val="24"/>
+              </w:rPr>
+              <w:t>. суш. агента</w:t>
+            </w:r>
+            <w:r>
+              <w:rPr>
+                <w:b/>
+                <w:bCs/>
+                <w:sz w:val="24"/>
+                <w:szCs w:val="24"/>
+              </w:rPr>
+              <w:t>, среднее значение</w:t>
+            </w:r>
+          </w:p>
+        </w:tc>
+        <w:tc>
+          <w:tcPr>
+            <w:tcW w:w="2917" w:type="dxa"/>
+          </w:tcPr>
+          <w:p>
+            <w:pPr>
+              <w:jc w:val="right"/>
+              <w:rPr>
+                <w:sz w:val="24"/>
+                <w:szCs w:val="24"/>
+              </w:rPr>
+            </w:pPr>
+            <w:r>
+              <w:rPr>
+                <w:sz w:val="24"/>
+                <w:szCs w:val="24"/>
+              </w:rPr>
+              <w:t xml:space="preserve">{{ </w:t>
+            </w:r>
+            <w:r>
+              <w:rPr>
+                <w:sz w:val="24"/>
+                <w:szCs w:val="24"/>
+                <w:lang w:val="en-US"/>
+              </w:rPr>
+              <w:t>FIRC17</w:t>
+            </w:r>
+            <w:r>
+              <w:rPr>
+                <w:sz w:val="24"/>
+                <w:szCs w:val="24"/>
+              </w:rPr>
+              <w:t>_1_</w:t>
+            </w:r>
+            <w:r>
+              <w:rPr>
+                <w:sz w:val="24"/>
+                <w:szCs w:val="24"/>
+                <w:lang w:val="en-US"/>
+              </w:rPr>
+              <w:t>mean</w:t>
+            </w:r>
+            <w:r>
+              <w:rPr>
+                <w:sz w:val="24"/>
+                <w:szCs w:val="24"/>
+              </w:rPr>
+              <w:t xml:space="preserve"> }}</w:t>
+            </w:r>
+          </w:p>
+        </w:tc>
+        <w:tc>
+          <w:tcPr>
+            <w:tcW w:w="2918" w:type="dxa"/>
+          </w:tcPr>
+          <w:p>
+            <w:pPr>
+              <w:jc w:val="right"/>
+              <w:rPr>
+                <w:sz w:val="24"/>
+                <w:szCs w:val="24"/>
+              </w:rPr>
+            </w:pPr>
+            <w:r>
+              <w:rPr>
+                <w:sz w:val="24"/>
+                <w:szCs w:val="24"/>
+              </w:rPr>
+              <w:t>{{</w:t>
+            </w:r>
+            <w:r>
+              <w:rPr>
+                <w:sz w:val="24"/>
+                <w:szCs w:val="24"/>
+                <w:lang w:val="en-US"/>
+              </w:rPr>
+              <w:t xml:space="preserve"> FIRC17</w:t>
+            </w:r>
+            <w:r>
+              <w:rPr>
+                <w:sz w:val="24"/>
+                <w:szCs w:val="24"/>
+              </w:rPr>
+              <w:t>_2_</w:t>
+            </w:r>
+            <w:r>
+              <w:rPr>
+                <w:sz w:val="24"/>
+                <w:szCs w:val="24"/>
+                <w:lang w:val="en-US"/>
+              </w:rPr>
+              <w:t>mean</w:t>
+            </w:r>
+            <w:r>
+              <w:rPr>
+                <w:sz w:val="24"/>
+                <w:szCs w:val="24"/>
+              </w:rPr>
+              <w:t xml:space="preserve"> }}</w:t>
+            </w:r>
+          </w:p>
+        </w:tc>
+        <w:tc>
+          <w:tcPr>
+            <w:tcW w:w="2918" w:type="dxa"/>
+          </w:tcPr>
+          <w:p>
+            <w:pPr>
+              <w:jc w:val="right"/>
+              <w:rPr>
+                <w:sz w:val="24"/>
+                <w:szCs w:val="24"/>
+              </w:rPr>
+            </w:pPr>
+            <w:r>
+              <w:rPr>
+                <w:sz w:val="24"/>
+                <w:szCs w:val="24"/>
+              </w:rPr>
+              <w:t xml:space="preserve">{{ </w:t>
+            </w:r>
+            <w:r>
+              <w:rPr>
+                <w:sz w:val="24"/>
+                <w:szCs w:val="24"/>
+                <w:lang w:val="en-US"/>
+              </w:rPr>
+              <w:t>FIRC17</w:t>
+            </w:r>
+            <w:r>
+              <w:rPr>
+                <w:sz w:val="24"/>
+                <w:szCs w:val="24"/>
+              </w:rPr>
+              <w:t>_3_</w:t>
+            </w:r>
+            <w:r>
+              <w:rPr>
+                <w:sz w:val="24"/>
+                <w:szCs w:val="24"/>
+                <w:lang w:val="en-US"/>
+              </w:rPr>
+              <w:t>mean</w:t>
+            </w:r>
+            <w:r>
+              <w:rPr>
+                <w:sz w:val="24"/>
+                <w:szCs w:val="24"/>
+              </w:rPr>
+              <w:t xml:space="preserve"> }}</w:t>
+            </w:r>
+          </w:p>
+        </w:tc>
+      </w:tr>
+      <w:tr>
+        <w:tc>
+          <w:tcPr>
+            <w:tcW w:w="6941" w:type="dxa"/>
+          </w:tcPr>
+          <w:p>
+            <w:pPr>
+              <w:rPr>
+                <w:b/>
+                <w:bCs/>
+                <w:sz w:val="24"/>
+                <w:szCs w:val="24"/>
+              </w:rPr>
+            </w:pPr>
+            <w:r>
+              <w:rPr>
+                <w:b/>
+                <w:bCs/>
+                <w:sz w:val="24"/>
+                <w:szCs w:val="24"/>
+              </w:rPr>
+              <w:t xml:space="preserve">Расход воздуха на </w:t>
+            </w:r>
+            <w:proofErr w:type="spellStart"/>
+            <w:r>
+              <w:rPr>
+                <w:b/>
+                <w:bCs/>
+                <w:sz w:val="24"/>
+                <w:szCs w:val="24"/>
+              </w:rPr>
+              <w:t>приг</w:t>
+            </w:r>
+            <w:proofErr w:type="spellEnd"/>
+            <w:r>
+              <w:rPr>
+                <w:b/>
+                <w:bCs/>
+                <w:sz w:val="24"/>
+                <w:szCs w:val="24"/>
+              </w:rPr>
+              <w:t>. суш. агента</w:t>
+            </w:r>
+            <w:r>
+              <w:rPr>
+                <w:b/>
+                <w:bCs/>
+                <w:sz w:val="24"/>
+                <w:szCs w:val="24"/>
+              </w:rPr>
+              <w:t>, стандартное отклонение</w:t>
+            </w:r>
+          </w:p>
+        </w:tc>
+        <w:tc>
+          <w:tcPr>
+            <w:tcW w:w="2917" w:type="dxa"/>
+          </w:tcPr>
+          <w:p>
+            <w:pPr>
+              <w:jc w:val="right"/>
+              <w:rPr>
+                <w:sz w:val="24"/>
+                <w:szCs w:val="24"/>
+              </w:rPr>
+            </w:pPr>
+            <w:r>
+              <w:rPr>
+                <w:sz w:val="24"/>
+                <w:szCs w:val="24"/>
+              </w:rPr>
+              <w:t xml:space="preserve">{{ </w:t>
+            </w:r>
+            <w:r>
+              <w:rPr>
+                <w:sz w:val="24"/>
+                <w:szCs w:val="24"/>
+                <w:lang w:val="en-US"/>
+              </w:rPr>
+              <w:t>FIRC17</w:t>
+            </w:r>
+            <w:r>
+              <w:rPr>
+                <w:sz w:val="24"/>
+                <w:szCs w:val="24"/>
+              </w:rPr>
+              <w:t>_1_std }}</w:t>
+            </w:r>
+          </w:p>
+        </w:tc>
+        <w:tc>
+          <w:tcPr>
+            <w:tcW w:w="2918" w:type="dxa"/>
+          </w:tcPr>
+          <w:p>
+            <w:pPr>
+              <w:jc w:val="right"/>
+              <w:rPr>
+                <w:sz w:val="24"/>
+                <w:szCs w:val="24"/>
+              </w:rPr>
+            </w:pPr>
+            <w:r>
+              <w:rPr>
+                <w:sz w:val="24"/>
+                <w:szCs w:val="24"/>
+              </w:rPr>
+              <w:t>{{</w:t>
+            </w:r>
+            <w:r>
+              <w:rPr>
+                <w:sz w:val="24"/>
+                <w:szCs w:val="24"/>
+                <w:lang w:val="en-US"/>
+              </w:rPr>
+              <w:t xml:space="preserve"> FIRC17</w:t>
+            </w:r>
+            <w:r>
+              <w:rPr>
+                <w:sz w:val="24"/>
+                <w:szCs w:val="24"/>
+              </w:rPr>
+              <w:t>_2_std }}</w:t>
+            </w:r>
+          </w:p>
+        </w:tc>
+        <w:tc>
+          <w:tcPr>
+            <w:tcW w:w="2918" w:type="dxa"/>
+          </w:tcPr>
+          <w:p>
+            <w:pPr>
+              <w:jc w:val="right"/>
+              <w:rPr>
+                <w:sz w:val="24"/>
+                <w:szCs w:val="24"/>
+              </w:rPr>
+            </w:pPr>
+            <w:r>
+              <w:rPr>
+                <w:sz w:val="24"/>
+                <w:szCs w:val="24"/>
+              </w:rPr>
+              <w:t xml:space="preserve">{{ </w:t>
+            </w:r>
+            <w:r>
+              <w:rPr>
+                <w:sz w:val="24"/>
+                <w:szCs w:val="24"/>
+                <w:lang w:val="en-US"/>
+              </w:rPr>
+              <w:t>FIRC17</w:t>
+            </w:r>
+            <w:r>
+              <w:rPr>
+                <w:sz w:val="24"/>
+                <w:szCs w:val="24"/>
+              </w:rPr>
+              <w:t>_3_std }}</w:t>
+            </w:r>
+          </w:p>
+        </w:tc>
+      </w:tr>
+      <w:tr>
+        <w:tc>
+          <w:tcPr>
+            <w:tcW w:w="6941" w:type="dxa"/>
+          </w:tcPr>
+          <w:p>
+            <w:pPr>
+              <w:rPr>
+                <w:b/>
+                <w:bCs/>
+                <w:sz w:val="24"/>
+                <w:szCs w:val="24"/>
+              </w:rPr>
+            </w:pPr>
+            <w:r>
+              <w:rPr>
+                <w:b/>
+                <w:bCs/>
+                <w:sz w:val="24"/>
+                <w:szCs w:val="24"/>
+              </w:rPr>
+              <w:t>Разность температуры*расход воздуха, среднее значение</w:t>
+            </w:r>
+          </w:p>
+        </w:tc>
+        <w:tc>
+          <w:tcPr>
+            <w:tcW w:w="2917" w:type="dxa"/>
+          </w:tcPr>
+          <w:p>
+            <w:pPr>
+              <w:jc w:val="right"/>
+              <w:rPr>
+                <w:sz w:val="24"/>
+                <w:szCs w:val="24"/>
+              </w:rPr>
+            </w:pPr>
+            <w:r>
+              <w:rPr>
+                <w:sz w:val="24"/>
+                <w:szCs w:val="24"/>
+              </w:rPr>
+              <w:t xml:space="preserve">{{ </w:t>
+            </w:r>
+            <w:r>
+              <w:rPr>
+                <w:sz w:val="24"/>
+                <w:szCs w:val="24"/>
+                <w:lang w:val="en-US"/>
+              </w:rPr>
+              <w:t>Q</w:t>
+            </w:r>
+            <w:r>
+              <w:rPr>
+                <w:sz w:val="24"/>
+                <w:szCs w:val="24"/>
+              </w:rPr>
+              <w:t>_1_</w:t>
+            </w:r>
+            <w:r>
+              <w:rPr>
+                <w:sz w:val="24"/>
+                <w:szCs w:val="24"/>
+                <w:lang w:val="en-US"/>
+              </w:rPr>
+              <w:t>mean</w:t>
+            </w:r>
+            <w:r>
+              <w:rPr>
+                <w:sz w:val="24"/>
+                <w:szCs w:val="24"/>
+              </w:rPr>
+              <w:t xml:space="preserve"> }}</w:t>
+            </w:r>
+          </w:p>
+        </w:tc>
+        <w:tc>
+          <w:tcPr>
+            <w:tcW w:w="2918" w:type="dxa"/>
+          </w:tcPr>
+          <w:p>
+            <w:pPr>
+              <w:jc w:val="right"/>
+              <w:rPr>
+                <w:sz w:val="24"/>
+                <w:szCs w:val="24"/>
+              </w:rPr>
+            </w:pPr>
+            <w:r>
+              <w:rPr>
+                <w:sz w:val="24"/>
+                <w:szCs w:val="24"/>
+              </w:rPr>
+              <w:t>{{</w:t>
+            </w:r>
+            <w:r>
+              <w:rPr>
+                <w:sz w:val="24"/>
+                <w:szCs w:val="24"/>
+                <w:lang w:val="en-US"/>
+              </w:rPr>
+              <w:t xml:space="preserve"> Q</w:t>
+            </w:r>
+            <w:r>
+              <w:rPr>
+                <w:sz w:val="24"/>
+                <w:szCs w:val="24"/>
+              </w:rPr>
+              <w:t>_2_</w:t>
+            </w:r>
+            <w:r>
+              <w:rPr>
+                <w:sz w:val="24"/>
+                <w:szCs w:val="24"/>
+                <w:lang w:val="en-US"/>
+              </w:rPr>
+              <w:t>mean</w:t>
+            </w:r>
+            <w:r>
+              <w:rPr>
+                <w:sz w:val="24"/>
+                <w:szCs w:val="24"/>
+              </w:rPr>
+              <w:t xml:space="preserve"> }}</w:t>
+            </w:r>
+          </w:p>
+        </w:tc>
+        <w:tc>
+          <w:tcPr>
+            <w:tcW w:w="2918" w:type="dxa"/>
+          </w:tcPr>
+          <w:p>
+            <w:pPr>
+              <w:jc w:val="right"/>
+              <w:rPr>
+                <w:sz w:val="24"/>
+                <w:szCs w:val="24"/>
+              </w:rPr>
+            </w:pPr>
+            <w:r>
+              <w:rPr>
+                <w:sz w:val="24"/>
+                <w:szCs w:val="24"/>
+              </w:rPr>
+              <w:t xml:space="preserve">{{ </w:t>
+            </w:r>
+            <w:r>
+              <w:rPr>
+                <w:sz w:val="24"/>
+                <w:szCs w:val="24"/>
+                <w:lang w:val="en-US"/>
+              </w:rPr>
+              <w:t>Q</w:t>
+            </w:r>
+            <w:r>
+              <w:rPr>
+                <w:sz w:val="24"/>
+                <w:szCs w:val="24"/>
+              </w:rPr>
+              <w:t>_3_</w:t>
+            </w:r>
+            <w:r>
+              <w:rPr>
+                <w:sz w:val="24"/>
+                <w:szCs w:val="24"/>
+                <w:lang w:val="en-US"/>
+              </w:rPr>
+              <w:t>mean</w:t>
+            </w:r>
+            <w:r>
+              <w:rPr>
+                <w:sz w:val="24"/>
+                <w:szCs w:val="24"/>
+              </w:rPr>
+              <w:t xml:space="preserve"> }}</w:t>
+            </w:r>
+          </w:p>
+        </w:tc>
+      </w:tr>
+      <w:tr>
+        <w:tc>
+          <w:tcPr>
+            <w:tcW w:w="6941" w:type="dxa"/>
+          </w:tcPr>
+          <w:p>
+            <w:pPr>
+              <w:rPr>
+                <w:b/>
+                <w:bCs/>
+                <w:sz w:val="24"/>
+                <w:szCs w:val="24"/>
+              </w:rPr>
+            </w:pPr>
+            <w:proofErr w:type="spellStart"/>
+            <w:r>
+              <w:rPr>
+                <w:b/>
+                <w:bCs/>
+                <w:sz w:val="24"/>
+                <w:szCs w:val="24"/>
+              </w:rPr>
+              <w:t>Разн</w:t>
+            </w:r>
+            <w:proofErr w:type="spellEnd"/>
+            <w:r>
+              <w:rPr>
+                <w:b/>
+                <w:bCs/>
+                <w:sz w:val="24"/>
+                <w:szCs w:val="24"/>
+              </w:rPr>
+              <w:t>. темп</w:t>
+            </w:r>
+            <w:r>
+              <w:rPr>
+                <w:b/>
+                <w:bCs/>
+                <w:sz w:val="24"/>
+                <w:szCs w:val="24"/>
+              </w:rPr>
+              <w:t>.</w:t>
+            </w:r>
+            <w:r>
+              <w:rPr>
+                <w:b/>
+                <w:bCs/>
+                <w:sz w:val="24"/>
+                <w:szCs w:val="24"/>
+              </w:rPr>
+              <w:t>*расход воздуха</w:t>
+            </w:r>
+            <w:r>
+              <w:rPr>
+                <w:b/>
+                <w:bCs/>
+                <w:sz w:val="24"/>
+                <w:szCs w:val="24"/>
+              </w:rPr>
+              <w:t>/</w:t>
+            </w:r>
+            <w:r>
+              <w:rPr>
+                <w:b/>
+                <w:bCs/>
+                <w:sz w:val="24"/>
+                <w:szCs w:val="24"/>
+              </w:rPr>
+              <w:t>подача пульпы, среднее значение</w:t>
+            </w:r>
+          </w:p>
+        </w:tc>
+        <w:tc>
+          <w:tcPr>
+            <w:tcW w:w="2917" w:type="dxa"/>
+          </w:tcPr>
+          <w:p>
+            <w:pPr>
+              <w:jc w:val="right"/>
+              <w:rPr>
+                <w:sz w:val="24"/>
+                <w:szCs w:val="24"/>
+                <w:lang w:val="en-US"/>
+              </w:rPr>
+            </w:pPr>
+            <w:r>
+              <w:rPr>
+                <w:sz w:val="24"/>
+                <w:szCs w:val="24"/>
+                <w:lang w:val="en-US"/>
+              </w:rPr>
+              <w:t xml:space="preserve">{{ </w:t>
+            </w:r>
+            <w:r>
+              <w:rPr>
+                <w:sz w:val="24"/>
+                <w:szCs w:val="24"/>
+              </w:rPr>
+              <w:t>QFIRC841</w:t>
+            </w:r>
+            <w:r>
+              <w:rPr>
+                <w:sz w:val="24"/>
+                <w:szCs w:val="24"/>
+                <w:lang w:val="en-US"/>
+              </w:rPr>
+              <w:t>_1_mean }}</w:t>
+            </w:r>
+          </w:p>
+        </w:tc>
+        <w:tc>
+          <w:tcPr>
+            <w:tcW w:w="2918" w:type="dxa"/>
+          </w:tcPr>
+          <w:p>
+            <w:pPr>
+              <w:jc w:val="right"/>
+              <w:rPr>
+                <w:sz w:val="24"/>
+                <w:szCs w:val="24"/>
+              </w:rPr>
+            </w:pPr>
+            <w:r>
+              <w:rPr>
+                <w:sz w:val="24"/>
+                <w:szCs w:val="24"/>
+                <w:lang w:val="en-US"/>
+              </w:rPr>
+              <w:t xml:space="preserve">{{ </w:t>
+            </w:r>
+            <w:r>
+              <w:rPr>
+                <w:sz w:val="24"/>
+                <w:szCs w:val="24"/>
+              </w:rPr>
+              <w:t>QFIRC841</w:t>
+            </w:r>
+            <w:r>
+              <w:rPr>
+                <w:sz w:val="24"/>
+                <w:szCs w:val="24"/>
+                <w:lang w:val="en-US"/>
+              </w:rPr>
+              <w:t>_2_mean }}</w:t>
+            </w:r>
+          </w:p>
+        </w:tc>
+        <w:tc>
+          <w:tcPr>
+            <w:tcW w:w="2918" w:type="dxa"/>
+          </w:tcPr>
+          <w:p>
+            <w:pPr>
+              <w:jc w:val="right"/>
+              <w:rPr>
+                <w:sz w:val="24"/>
+                <w:szCs w:val="24"/>
+              </w:rPr>
+            </w:pPr>
+            <w:r>
+              <w:rPr>
+                <w:sz w:val="24"/>
+                <w:szCs w:val="24"/>
+                <w:lang w:val="en-US"/>
+              </w:rPr>
+              <w:t xml:space="preserve">{{ </w:t>
+            </w:r>
+            <w:r>
+              <w:rPr>
+                <w:sz w:val="24"/>
+                <w:szCs w:val="24"/>
+              </w:rPr>
+              <w:t>QFIRC841</w:t>
+            </w:r>
+            <w:r>
+              <w:rPr>
+                <w:sz w:val="24"/>
+                <w:szCs w:val="24"/>
+                <w:lang w:val="en-US"/>
+              </w:rPr>
+              <w:t>_3_mean }}</w:t>
+            </w:r>
+          </w:p>
+        </w:tc>
+      </w:tr>
+    </w:tbl>
     <w:p/>
     <w:sectPr>
       <w:pgSz w:w="16838" w:h="11906" w:orient="landscape"/>
-      <w:pgMar w:top="720" w:right="720" w:bottom="720" w:left="720" w:header="708" w:footer="708" w:gutter="0"/>
+      <w:pgMar w:top="567" w:right="567" w:bottom="567" w:left="567" w:header="709" w:footer="709" w:gutter="0"/>
       <w:cols w:space="708"/>
       <w:docGrid w:linePitch="360"/>
     </w:sectPr>
@@ -5889,6 +9508,25 @@
       </w:numPr>
     </w:pPr>
   </w:style>
+  <w:style w:type="table" w:styleId="TableGrid">
+    <w:name w:val="Table Grid"/>
+    <w:basedOn w:val="TableNormal"/>
+    <w:uiPriority w:val="39"/>
+    <w:rsid w:val="003B25F4"/>
+    <w:pPr>
+      <w:spacing w:after="0" w:line="240" w:lineRule="auto"/>
+    </w:pPr>
+    <w:tblPr>
+      <w:tblBorders>
+        <w:top w:val="single" w:sz="4" w:space="0" w:color="auto"/>
+        <w:left w:val="single" w:sz="4" w:space="0" w:color="auto"/>
+        <w:bottom w:val="single" w:sz="4" w:space="0" w:color="auto"/>
+        <w:right w:val="single" w:sz="4" w:space="0" w:color="auto"/>
+        <w:insideH w:val="single" w:sz="4" w:space="0" w:color="auto"/>
+        <w:insideV w:val="single" w:sz="4" w:space="0" w:color="auto"/>
+      </w:tblBorders>
+    </w:tblPr>
+  </w:style>
 </w:styles>
 </file>
 
